--- a/TestPlan.docx
+++ b/TestPlan.docx
@@ -29,6 +29,22 @@
         </w:rPr>
         <w:t>n</w:t>
       </w:r>
+      <w:r>
+        <w:rPr>
+          <w:rFonts w:ascii="Times New Roman" w:hAnsi="Times New Roman" w:cs="Times New Roman"/>
+          <w:b/>
+          <w:sz w:val="28"/>
+        </w:rPr>
+        <w:t xml:space="preserve"> (</w:t>
+      </w:r>
+      <w:r>
+        <w:rPr>
+          <w:rFonts w:ascii="Times New Roman" w:hAnsi="Times New Roman" w:cs="Times New Roman"/>
+          <w:b/>
+          <w:sz w:val="28"/>
+        </w:rPr>
+        <w:t>Введение)</w:t>
+      </w:r>
     </w:p>
     <w:p>
       <w:pPr>
@@ -226,6 +242,27 @@
         </w:rPr>
         <w:t>Items</w:t>
       </w:r>
+      <w:r>
+        <w:rPr>
+          <w:rFonts w:ascii="Times New Roman" w:hAnsi="Times New Roman" w:cs="Times New Roman"/>
+          <w:b/>
+          <w:sz w:val="28"/>
+        </w:rPr>
+        <w:t xml:space="preserve"> </w:t>
+      </w:r>
+      <w:r>
+        <w:rPr>
+          <w:rFonts w:ascii="Times New Roman" w:hAnsi="Times New Roman" w:cs="Times New Roman"/>
+          <w:sz w:val="28"/>
+        </w:rPr>
+        <w:t>(</w:t>
+      </w:r>
+      <w:r>
+        <w:t>Объект тестирования</w:t>
+      </w:r>
+      <w:r>
+        <w:t>)</w:t>
+      </w:r>
     </w:p>
     <w:p>
       <w:pPr>
@@ -476,6 +513,30 @@
         </w:rPr>
         <w:t>Issues</w:t>
       </w:r>
+      <w:r>
+        <w:rPr>
+          <w:rFonts w:ascii="Times New Roman" w:hAnsi="Times New Roman" w:cs="Times New Roman"/>
+          <w:b/>
+          <w:sz w:val="28"/>
+        </w:rPr>
+        <w:t xml:space="preserve"> </w:t>
+      </w:r>
+      <w:r>
+        <w:rPr>
+          <w:rFonts w:ascii="Times New Roman" w:hAnsi="Times New Roman" w:cs="Times New Roman"/>
+          <w:b/>
+          <w:sz w:val="28"/>
+        </w:rPr>
+        <w:t>(</w:t>
+      </w:r>
+      <w:r>
+        <w:rPr>
+          <w:rFonts w:ascii="Times New Roman" w:hAnsi="Times New Roman" w:cs="Times New Roman"/>
+          <w:b/>
+          <w:sz w:val="28"/>
+        </w:rPr>
+        <w:t>Риски)</w:t>
+      </w:r>
     </w:p>
     <w:p>
       <w:pPr>
@@ -586,35 +647,19 @@
     </w:p>
     <w:p>
       <w:pPr>
-        <w:rPr>
-          <w:rFonts w:ascii="Times New Roman" w:hAnsi="Times New Roman" w:cs="Times New Roman"/>
-          <w:b/>
-          <w:sz w:val="28"/>
-        </w:rPr>
-      </w:pPr>
-      <w:r>
-        <w:rPr>
-          <w:rFonts w:ascii="Times New Roman" w:hAnsi="Times New Roman" w:cs="Times New Roman"/>
-          <w:sz w:val="24"/>
-        </w:rPr>
-        <w:tab/>
-      </w:r>
-      <w:r>
         <w:rPr>
           <w:rFonts w:ascii="Times New Roman" w:hAnsi="Times New Roman" w:cs="Times New Roman"/>
           <w:b/>
           <w:sz w:val="28"/>
           <w:lang w:val="en-US"/>
         </w:rPr>
-        <w:t>Features</w:t>
-      </w:r>
-      <w:r>
-        <w:rPr>
-          <w:rFonts w:ascii="Times New Roman" w:hAnsi="Times New Roman" w:cs="Times New Roman"/>
-          <w:b/>
-          <w:sz w:val="28"/>
-        </w:rPr>
-        <w:t xml:space="preserve"> </w:t>
+      </w:pPr>
+      <w:r>
+        <w:rPr>
+          <w:rFonts w:ascii="Times New Roman" w:hAnsi="Times New Roman" w:cs="Times New Roman"/>
+          <w:sz w:val="24"/>
+        </w:rPr>
+        <w:tab/>
       </w:r>
       <w:r>
         <w:rPr>
@@ -623,15 +668,7 @@
           <w:sz w:val="28"/>
           <w:lang w:val="en-US"/>
         </w:rPr>
-        <w:t>to</w:t>
-      </w:r>
-      <w:r>
-        <w:rPr>
-          <w:rFonts w:ascii="Times New Roman" w:hAnsi="Times New Roman" w:cs="Times New Roman"/>
-          <w:b/>
-          <w:sz w:val="28"/>
-        </w:rPr>
-        <w:t xml:space="preserve"> </w:t>
+        <w:t>Features</w:t>
       </w:r>
       <w:r>
         <w:rPr>
@@ -640,14 +677,6 @@
           <w:sz w:val="28"/>
           <w:lang w:val="en-US"/>
         </w:rPr>
-        <w:t>be</w:t>
-      </w:r>
-      <w:r>
-        <w:rPr>
-          <w:rFonts w:ascii="Times New Roman" w:hAnsi="Times New Roman" w:cs="Times New Roman"/>
-          <w:b/>
-          <w:sz w:val="28"/>
-        </w:rPr>
         <w:t xml:space="preserve"> </w:t>
       </w:r>
       <w:r>
@@ -657,7 +686,86 @@
           <w:sz w:val="28"/>
           <w:lang w:val="en-US"/>
         </w:rPr>
+        <w:t>to</w:t>
+      </w:r>
+      <w:r>
+        <w:rPr>
+          <w:rFonts w:ascii="Times New Roman" w:hAnsi="Times New Roman" w:cs="Times New Roman"/>
+          <w:b/>
+          <w:sz w:val="28"/>
+          <w:lang w:val="en-US"/>
+        </w:rPr>
+        <w:t xml:space="preserve"> </w:t>
+      </w:r>
+      <w:r>
+        <w:rPr>
+          <w:rFonts w:ascii="Times New Roman" w:hAnsi="Times New Roman" w:cs="Times New Roman"/>
+          <w:b/>
+          <w:sz w:val="28"/>
+          <w:lang w:val="en-US"/>
+        </w:rPr>
+        <w:t>be</w:t>
+      </w:r>
+      <w:r>
+        <w:rPr>
+          <w:rFonts w:ascii="Times New Roman" w:hAnsi="Times New Roman" w:cs="Times New Roman"/>
+          <w:b/>
+          <w:sz w:val="28"/>
+          <w:lang w:val="en-US"/>
+        </w:rPr>
+        <w:t xml:space="preserve"> </w:t>
+      </w:r>
+      <w:r>
+        <w:rPr>
+          <w:rFonts w:ascii="Times New Roman" w:hAnsi="Times New Roman" w:cs="Times New Roman"/>
+          <w:b/>
+          <w:sz w:val="28"/>
+          <w:lang w:val="en-US"/>
+        </w:rPr>
         <w:t>Tested</w:t>
+      </w:r>
+      <w:r>
+        <w:rPr>
+          <w:rFonts w:ascii="Times New Roman" w:hAnsi="Times New Roman" w:cs="Times New Roman"/>
+          <w:b/>
+          <w:sz w:val="28"/>
+          <w:lang w:val="en-US"/>
+        </w:rPr>
+        <w:t xml:space="preserve"> (</w:t>
+      </w:r>
+      <w:r>
+        <w:rPr>
+          <w:rFonts w:ascii="Times New Roman" w:hAnsi="Times New Roman" w:cs="Times New Roman"/>
+          <w:b/>
+          <w:sz w:val="28"/>
+        </w:rPr>
+        <w:t>Аспекты</w:t>
+      </w:r>
+      <w:r>
+        <w:rPr>
+          <w:rFonts w:ascii="Times New Roman" w:hAnsi="Times New Roman" w:cs="Times New Roman"/>
+          <w:b/>
+          <w:sz w:val="28"/>
+          <w:lang w:val="en-US"/>
+        </w:rPr>
+        <w:t xml:space="preserve"> </w:t>
+      </w:r>
+      <w:r>
+        <w:rPr>
+          <w:rFonts w:ascii="Times New Roman" w:hAnsi="Times New Roman" w:cs="Times New Roman"/>
+          <w:b/>
+          <w:sz w:val="28"/>
+        </w:rPr>
+        <w:t>тестирования</w:t>
+      </w:r>
+      <w:r>
+        <w:rPr>
+          <w:rFonts w:ascii="Times New Roman" w:hAnsi="Times New Roman" w:cs="Times New Roman"/>
+          <w:b/>
+          <w:sz w:val="28"/>
+          <w:lang w:val="en-US"/>
+        </w:rPr>
+        <w:t>)</w:t>
       </w:r>
     </w:p>
     <w:p>
@@ -970,6 +1078,14 @@
           <w:lang w:val="en-US"/>
         </w:rPr>
         <w:t>Approach</w:t>
+      </w:r>
+      <w:r>
+        <w:rPr>
+          <w:rFonts w:ascii="Times New Roman" w:hAnsi="Times New Roman" w:cs="Times New Roman"/>
+          <w:b/>
+          <w:sz w:val="28"/>
+        </w:rPr>
+        <w:t xml:space="preserve"> (Подходы к тестированию)</w:t>
       </w:r>
     </w:p>
     <w:p>
@@ -1906,21 +2022,7 @@
                 <w:rFonts w:ascii="Times New Roman" w:hAnsi="Times New Roman" w:cs="Times New Roman"/>
                 <w:sz w:val="24"/>
               </w:rPr>
-              <w:t xml:space="preserve"> соединение</w:t>
-            </w:r>
-            <w:r>
-              <w:rPr>
-                <w:rFonts w:ascii="Times New Roman" w:hAnsi="Times New Roman" w:cs="Times New Roman"/>
-                <w:sz w:val="24"/>
-              </w:rPr>
-              <w:t>»</w:t>
-            </w:r>
-            <w:r>
-              <w:rPr>
-                <w:rFonts w:ascii="Times New Roman" w:hAnsi="Times New Roman" w:cs="Times New Roman"/>
-                <w:sz w:val="24"/>
-              </w:rPr>
-              <w:t>.</w:t>
+              <w:t xml:space="preserve"> соединение».</w:t>
             </w:r>
           </w:p>
         </w:tc>
@@ -2126,21 +2228,7 @@
                 <w:rFonts w:ascii="Times New Roman" w:hAnsi="Times New Roman" w:cs="Times New Roman"/>
                 <w:sz w:val="24"/>
               </w:rPr>
-              <w:t xml:space="preserve">Проверка </w:t>
-            </w:r>
-            <w:r>
-              <w:rPr>
-                <w:rFonts w:ascii="Times New Roman" w:hAnsi="Times New Roman" w:cs="Times New Roman"/>
-                <w:sz w:val="24"/>
-              </w:rPr>
-              <w:t>варианта использован «Проверить стоимость товара</w:t>
-            </w:r>
-            <w:r>
-              <w:rPr>
-                <w:rFonts w:ascii="Times New Roman" w:hAnsi="Times New Roman" w:cs="Times New Roman"/>
-                <w:sz w:val="24"/>
-              </w:rPr>
-              <w:t>» поток ошибок.</w:t>
+              <w:t>Проверка варианта использован «Проверить стоимость товара» поток ошибок.</w:t>
             </w:r>
           </w:p>
         </w:tc>
@@ -2244,168 +2332,1137 @@
                 <w:lang w:val="be-BY"/>
               </w:rPr>
               <w:t>е</w:t>
+            </w:r>
+            <w:proofErr w:type="spellStart"/>
+            <w:r>
+              <w:rPr>
+                <w:rFonts w:ascii="Times New Roman" w:hAnsi="Times New Roman" w:cs="Times New Roman"/>
+                <w:sz w:val="24"/>
+              </w:rPr>
+              <w:t>рнет</w:t>
+            </w:r>
+            <w:proofErr w:type="spellEnd"/>
+            <w:r>
+              <w:rPr>
+                <w:rFonts w:ascii="Times New Roman" w:hAnsi="Times New Roman" w:cs="Times New Roman"/>
+                <w:sz w:val="24"/>
+              </w:rPr>
+              <w:t>- соединение».</w:t>
+            </w:r>
+          </w:p>
+        </w:tc>
+      </w:tr>
+      <w:tr>
+        <w:tc>
+          <w:tcPr>
+            <w:tcW w:w="534" w:type="dxa"/>
+          </w:tcPr>
+          <w:p>
+            <w:pPr>
+              <w:jc w:val="center"/>
+              <w:rPr>
+                <w:rFonts w:ascii="Times New Roman" w:hAnsi="Times New Roman" w:cs="Times New Roman"/>
+                <w:sz w:val="24"/>
+                <w:lang w:val="en-US"/>
+              </w:rPr>
+            </w:pPr>
+            <w:r>
+              <w:rPr>
+                <w:rFonts w:ascii="Times New Roman" w:hAnsi="Times New Roman" w:cs="Times New Roman"/>
+                <w:sz w:val="24"/>
+                <w:lang w:val="en-US"/>
+              </w:rPr>
+              <w:t>7</w:t>
+            </w:r>
+          </w:p>
+        </w:tc>
+        <w:tc>
+          <w:tcPr>
+            <w:tcW w:w="2693" w:type="dxa"/>
+          </w:tcPr>
+          <w:p>
+            <w:pPr>
+              <w:jc w:val="center"/>
+              <w:rPr>
+                <w:rFonts w:ascii="Times New Roman" w:hAnsi="Times New Roman" w:cs="Times New Roman"/>
+                <w:sz w:val="24"/>
+              </w:rPr>
+            </w:pPr>
+            <w:r>
+              <w:rPr>
+                <w:rFonts w:ascii="Times New Roman" w:hAnsi="Times New Roman" w:cs="Times New Roman"/>
+                <w:sz w:val="24"/>
+              </w:rPr>
+              <w:t xml:space="preserve">Проверка функционального требования «Возможность </w:t>
+            </w:r>
+            <w:r>
+              <w:rPr>
+                <w:rFonts w:ascii="Times New Roman" w:hAnsi="Times New Roman" w:cs="Times New Roman"/>
+                <w:sz w:val="24"/>
+              </w:rPr>
+              <w:lastRenderedPageBreak/>
+              <w:t xml:space="preserve">получения информации </w:t>
+            </w:r>
+            <w:r>
+              <w:rPr>
+                <w:rFonts w:ascii="Times New Roman" w:hAnsi="Times New Roman" w:cs="Times New Roman"/>
+                <w:sz w:val="24"/>
+              </w:rPr>
+              <w:t>о фильме</w:t>
+            </w:r>
+            <w:r>
+              <w:rPr>
+                <w:rFonts w:ascii="Times New Roman" w:hAnsi="Times New Roman" w:cs="Times New Roman"/>
+                <w:sz w:val="24"/>
+              </w:rPr>
+              <w:t>»</w:t>
+            </w:r>
+          </w:p>
+        </w:tc>
+        <w:tc>
+          <w:tcPr>
+            <w:tcW w:w="4567" w:type="dxa"/>
+          </w:tcPr>
+          <w:p>
+            <w:pPr>
+              <w:rPr>
+                <w:rFonts w:ascii="Times New Roman" w:hAnsi="Times New Roman" w:cs="Times New Roman"/>
+                <w:sz w:val="24"/>
+              </w:rPr>
+            </w:pPr>
+            <w:r>
+              <w:rPr>
+                <w:rFonts w:ascii="Times New Roman" w:hAnsi="Times New Roman" w:cs="Times New Roman"/>
+                <w:sz w:val="24"/>
+              </w:rPr>
+              <w:lastRenderedPageBreak/>
+              <w:t>1) Запустить приложение;</w:t>
+            </w:r>
+          </w:p>
+          <w:p>
+            <w:pPr>
+              <w:rPr>
+                <w:rFonts w:ascii="Times New Roman" w:hAnsi="Times New Roman" w:cs="Times New Roman"/>
+                <w:sz w:val="24"/>
+              </w:rPr>
+            </w:pPr>
+            <w:r>
+              <w:rPr>
+                <w:rFonts w:ascii="Times New Roman" w:hAnsi="Times New Roman" w:cs="Times New Roman"/>
+                <w:sz w:val="24"/>
+              </w:rPr>
+              <w:t>2) Выбрать фильм из списка</w:t>
+            </w:r>
+            <w:proofErr w:type="gramStart"/>
+            <w:r>
+              <w:rPr>
+                <w:rFonts w:ascii="Times New Roman" w:hAnsi="Times New Roman" w:cs="Times New Roman"/>
+                <w:sz w:val="24"/>
+              </w:rPr>
+              <w:t xml:space="preserve"> ;</w:t>
+            </w:r>
+            <w:proofErr w:type="gramEnd"/>
+          </w:p>
+          <w:p>
+            <w:pPr>
+              <w:rPr>
+                <w:rFonts w:ascii="Times New Roman" w:hAnsi="Times New Roman" w:cs="Times New Roman"/>
+                <w:sz w:val="24"/>
+              </w:rPr>
+            </w:pPr>
+            <w:r>
+              <w:rPr>
+                <w:rFonts w:ascii="Times New Roman" w:hAnsi="Times New Roman" w:cs="Times New Roman"/>
+                <w:sz w:val="24"/>
+              </w:rPr>
+              <w:t>3)</w:t>
+            </w:r>
+            <w:r>
+              <w:rPr>
+                <w:rFonts w:ascii="Times New Roman" w:hAnsi="Times New Roman" w:cs="Times New Roman"/>
+                <w:sz w:val="24"/>
+              </w:rPr>
+              <w:t xml:space="preserve"> Кликнуть на выбранный фильм;</w:t>
+            </w:r>
+          </w:p>
+          <w:p>
+            <w:pPr>
+              <w:rPr>
+                <w:rFonts w:ascii="Times New Roman" w:hAnsi="Times New Roman" w:cs="Times New Roman"/>
+                <w:sz w:val="24"/>
+              </w:rPr>
+            </w:pPr>
+          </w:p>
+        </w:tc>
+        <w:tc>
+          <w:tcPr>
+            <w:tcW w:w="1777" w:type="dxa"/>
+          </w:tcPr>
+          <w:p>
+            <w:pPr>
+              <w:rPr>
+                <w:rFonts w:ascii="Times New Roman" w:hAnsi="Times New Roman" w:cs="Times New Roman"/>
+                <w:sz w:val="24"/>
+              </w:rPr>
+            </w:pPr>
+            <w:r>
+              <w:rPr>
+                <w:rFonts w:ascii="Times New Roman" w:hAnsi="Times New Roman" w:cs="Times New Roman"/>
+                <w:sz w:val="24"/>
+              </w:rPr>
+              <w:t>Результат списка фильма.</w:t>
+            </w:r>
+          </w:p>
+        </w:tc>
+      </w:tr>
+      <w:tr>
+        <w:tc>
+          <w:tcPr>
+            <w:tcW w:w="534" w:type="dxa"/>
+          </w:tcPr>
+          <w:p>
+            <w:pPr>
+              <w:jc w:val="center"/>
+              <w:rPr>
+                <w:rFonts w:ascii="Times New Roman" w:hAnsi="Times New Roman" w:cs="Times New Roman"/>
+                <w:sz w:val="24"/>
+                <w:lang w:val="en-US"/>
+              </w:rPr>
+            </w:pPr>
+            <w:r>
+              <w:rPr>
+                <w:rFonts w:ascii="Times New Roman" w:hAnsi="Times New Roman" w:cs="Times New Roman"/>
+                <w:sz w:val="24"/>
+                <w:lang w:val="en-US"/>
+              </w:rPr>
+              <w:lastRenderedPageBreak/>
+              <w:t>8</w:t>
+            </w:r>
+          </w:p>
+        </w:tc>
+        <w:tc>
+          <w:tcPr>
+            <w:tcW w:w="2693" w:type="dxa"/>
+          </w:tcPr>
+          <w:p>
+            <w:pPr>
+              <w:jc w:val="center"/>
+              <w:rPr>
+                <w:rFonts w:ascii="Times New Roman" w:hAnsi="Times New Roman" w:cs="Times New Roman"/>
+                <w:sz w:val="24"/>
+              </w:rPr>
+            </w:pPr>
+            <w:r>
+              <w:rPr>
+                <w:rFonts w:ascii="Times New Roman" w:hAnsi="Times New Roman" w:cs="Times New Roman"/>
+                <w:sz w:val="24"/>
+              </w:rPr>
+              <w:t>Проверка функционального требования «Возможность работы в любой стране мира»</w:t>
+            </w:r>
+          </w:p>
+        </w:tc>
+        <w:tc>
+          <w:tcPr>
+            <w:tcW w:w="4567" w:type="dxa"/>
+          </w:tcPr>
+          <w:p>
+            <w:pPr>
+              <w:rPr>
+                <w:rFonts w:ascii="Times New Roman" w:hAnsi="Times New Roman" w:cs="Times New Roman"/>
+                <w:sz w:val="24"/>
+              </w:rPr>
+            </w:pPr>
+            <w:r>
+              <w:rPr>
+                <w:rFonts w:ascii="Times New Roman" w:hAnsi="Times New Roman" w:cs="Times New Roman"/>
+                <w:sz w:val="24"/>
+              </w:rPr>
+              <w:t xml:space="preserve">1) Воспользоваться приложением </w:t>
+            </w:r>
+            <w:r>
+              <w:rPr>
+                <w:rFonts w:ascii="Times New Roman" w:hAnsi="Times New Roman" w:cs="Times New Roman"/>
+                <w:sz w:val="24"/>
+                <w:lang w:val="en-US"/>
+              </w:rPr>
+              <w:t>Fake</w:t>
+            </w:r>
+            <w:r>
+              <w:rPr>
+                <w:rFonts w:ascii="Times New Roman" w:hAnsi="Times New Roman" w:cs="Times New Roman"/>
+                <w:sz w:val="24"/>
+              </w:rPr>
+              <w:t xml:space="preserve"> </w:t>
+            </w:r>
+            <w:r>
+              <w:rPr>
+                <w:rFonts w:ascii="Times New Roman" w:hAnsi="Times New Roman" w:cs="Times New Roman"/>
+                <w:sz w:val="24"/>
+                <w:lang w:val="en-US"/>
+              </w:rPr>
+              <w:t>GPS</w:t>
+            </w:r>
+            <w:r>
+              <w:rPr>
+                <w:rFonts w:ascii="Times New Roman" w:hAnsi="Times New Roman" w:cs="Times New Roman"/>
+                <w:sz w:val="24"/>
+              </w:rPr>
+              <w:t xml:space="preserve"> </w:t>
+            </w:r>
+            <w:r>
+              <w:rPr>
+                <w:rFonts w:ascii="Times New Roman" w:hAnsi="Times New Roman" w:cs="Times New Roman"/>
+                <w:sz w:val="24"/>
+                <w:lang w:val="en-US"/>
+              </w:rPr>
+              <w:t>location</w:t>
+            </w:r>
+            <w:r>
+              <w:rPr>
+                <w:rFonts w:ascii="Times New Roman" w:hAnsi="Times New Roman" w:cs="Times New Roman"/>
+                <w:sz w:val="24"/>
+              </w:rPr>
+              <w:t xml:space="preserve"> </w:t>
+            </w:r>
+            <w:r>
+              <w:rPr>
+                <w:rFonts w:ascii="Times New Roman" w:hAnsi="Times New Roman" w:cs="Times New Roman"/>
+                <w:sz w:val="24"/>
+              </w:rPr>
+              <w:t xml:space="preserve"> для виртуальной смены страны текущего пребывания;</w:t>
+            </w:r>
+          </w:p>
+          <w:p>
+            <w:pPr>
+              <w:rPr>
+                <w:rFonts w:ascii="Times New Roman" w:hAnsi="Times New Roman" w:cs="Times New Roman"/>
+                <w:sz w:val="24"/>
+              </w:rPr>
+            </w:pPr>
+            <w:r>
+              <w:rPr>
+                <w:rFonts w:ascii="Times New Roman" w:hAnsi="Times New Roman" w:cs="Times New Roman"/>
+                <w:sz w:val="24"/>
+              </w:rPr>
+              <w:t>1) Запустить приложение</w:t>
+            </w:r>
+            <w:r>
+              <w:rPr>
+                <w:rFonts w:ascii="Times New Roman" w:hAnsi="Times New Roman" w:cs="Times New Roman"/>
+                <w:sz w:val="24"/>
+              </w:rPr>
+              <w:t>;</w:t>
+            </w:r>
+          </w:p>
+          <w:p>
+            <w:pPr>
+              <w:rPr>
+                <w:rFonts w:ascii="Times New Roman" w:hAnsi="Times New Roman" w:cs="Times New Roman"/>
+                <w:sz w:val="24"/>
+              </w:rPr>
+            </w:pPr>
+            <w:r>
+              <w:rPr>
+                <w:rFonts w:ascii="Times New Roman" w:hAnsi="Times New Roman" w:cs="Times New Roman"/>
+                <w:sz w:val="24"/>
+              </w:rPr>
+              <w:t xml:space="preserve">2) </w:t>
+            </w:r>
+            <w:r>
+              <w:rPr>
+                <w:rFonts w:ascii="Times New Roman" w:hAnsi="Times New Roman" w:cs="Times New Roman"/>
+                <w:sz w:val="24"/>
+              </w:rPr>
+              <w:t>Ввести любой запрос;</w:t>
+            </w:r>
+          </w:p>
+          <w:p>
+            <w:pPr>
+              <w:rPr>
+                <w:rFonts w:ascii="Times New Roman" w:hAnsi="Times New Roman" w:cs="Times New Roman"/>
+                <w:sz w:val="24"/>
+              </w:rPr>
+            </w:pPr>
+            <w:r>
+              <w:rPr>
+                <w:rFonts w:ascii="Times New Roman" w:hAnsi="Times New Roman" w:cs="Times New Roman"/>
+                <w:sz w:val="24"/>
+              </w:rPr>
+              <w:t>3) Нажать кнопку</w:t>
+            </w:r>
+            <w:r>
+              <w:rPr>
+                <w:rFonts w:ascii="Times New Roman" w:hAnsi="Times New Roman" w:cs="Times New Roman"/>
+                <w:sz w:val="24"/>
+                <w:lang w:val="en-US"/>
+              </w:rPr>
+              <w:t xml:space="preserve"> </w:t>
+            </w:r>
+            <w:r>
+              <w:rPr>
+                <w:rFonts w:ascii="Times New Roman" w:hAnsi="Times New Roman" w:cs="Times New Roman"/>
+                <w:sz w:val="24"/>
+              </w:rPr>
+              <w:t>«Ок»;</w:t>
+            </w:r>
+          </w:p>
+        </w:tc>
+        <w:tc>
+          <w:tcPr>
+            <w:tcW w:w="1777" w:type="dxa"/>
+          </w:tcPr>
+          <w:p>
+            <w:pPr>
+              <w:rPr>
+                <w:rFonts w:ascii="Times New Roman" w:hAnsi="Times New Roman" w:cs="Times New Roman"/>
+                <w:sz w:val="24"/>
+              </w:rPr>
+            </w:pPr>
+            <w:r>
+              <w:rPr>
+                <w:rFonts w:ascii="Times New Roman" w:hAnsi="Times New Roman" w:cs="Times New Roman"/>
+                <w:sz w:val="24"/>
+              </w:rPr>
+              <w:t xml:space="preserve">Приложение работает нормально. </w:t>
+            </w:r>
+            <w:r>
+              <w:rPr>
+                <w:rFonts w:ascii="Times New Roman" w:hAnsi="Times New Roman" w:cs="Times New Roman"/>
+                <w:sz w:val="24"/>
+              </w:rPr>
+              <w:t>Получен результат списка фильма</w:t>
+            </w:r>
+            <w:r>
+              <w:rPr>
+                <w:rFonts w:ascii="Times New Roman" w:hAnsi="Times New Roman" w:cs="Times New Roman"/>
+                <w:sz w:val="24"/>
+              </w:rPr>
+              <w:t>.</w:t>
+            </w:r>
+          </w:p>
+        </w:tc>
+      </w:tr>
+      <w:tr>
+        <w:tc>
+          <w:tcPr>
+            <w:tcW w:w="534" w:type="dxa"/>
+          </w:tcPr>
+          <w:p>
+            <w:pPr>
+              <w:jc w:val="center"/>
+              <w:rPr>
+                <w:rFonts w:ascii="Times New Roman" w:hAnsi="Times New Roman" w:cs="Times New Roman"/>
+                <w:sz w:val="24"/>
+                <w:lang w:val="en-US"/>
+              </w:rPr>
+            </w:pPr>
+            <w:r>
+              <w:rPr>
+                <w:rFonts w:ascii="Times New Roman" w:hAnsi="Times New Roman" w:cs="Times New Roman"/>
+                <w:sz w:val="24"/>
+                <w:lang w:val="en-US"/>
+              </w:rPr>
+              <w:t>9</w:t>
+            </w:r>
+          </w:p>
+        </w:tc>
+        <w:tc>
+          <w:tcPr>
+            <w:tcW w:w="2693" w:type="dxa"/>
+          </w:tcPr>
+          <w:p>
+            <w:pPr>
+              <w:jc w:val="center"/>
+              <w:rPr>
+                <w:rFonts w:ascii="Times New Roman" w:hAnsi="Times New Roman" w:cs="Times New Roman"/>
+                <w:sz w:val="24"/>
+              </w:rPr>
+            </w:pPr>
+            <w:r>
+              <w:rPr>
+                <w:rFonts w:ascii="Times New Roman" w:hAnsi="Times New Roman" w:cs="Times New Roman"/>
+                <w:sz w:val="24"/>
+              </w:rPr>
+              <w:t>Проверка нефункционального требования «Надежность»</w:t>
+            </w:r>
+          </w:p>
+        </w:tc>
+        <w:tc>
+          <w:tcPr>
+            <w:tcW w:w="4567" w:type="dxa"/>
+          </w:tcPr>
+          <w:p>
+            <w:pPr>
+              <w:rPr>
+                <w:rFonts w:ascii="Times New Roman" w:hAnsi="Times New Roman" w:cs="Times New Roman"/>
+                <w:sz w:val="24"/>
+              </w:rPr>
+            </w:pPr>
+            <w:r>
+              <w:rPr>
+                <w:rFonts w:ascii="Times New Roman" w:hAnsi="Times New Roman" w:cs="Times New Roman"/>
+                <w:sz w:val="24"/>
+              </w:rPr>
+              <w:t>1) Запустить приложение;</w:t>
+            </w:r>
+          </w:p>
+          <w:p>
+            <w:pPr>
+              <w:rPr>
+                <w:rFonts w:ascii="Times New Roman" w:hAnsi="Times New Roman" w:cs="Times New Roman"/>
+                <w:sz w:val="24"/>
+              </w:rPr>
+            </w:pPr>
+            <w:r>
+              <w:rPr>
+                <w:rFonts w:ascii="Times New Roman" w:hAnsi="Times New Roman" w:cs="Times New Roman"/>
+                <w:sz w:val="24"/>
+              </w:rPr>
+              <w:t>2) Выбрать фильм из списка</w:t>
+            </w:r>
+            <w:proofErr w:type="gramStart"/>
+            <w:r>
+              <w:rPr>
+                <w:rFonts w:ascii="Times New Roman" w:hAnsi="Times New Roman" w:cs="Times New Roman"/>
+                <w:sz w:val="24"/>
+              </w:rPr>
+              <w:t xml:space="preserve"> ;</w:t>
+            </w:r>
+            <w:proofErr w:type="gramEnd"/>
+          </w:p>
+          <w:p>
+            <w:pPr>
+              <w:rPr>
+                <w:rFonts w:ascii="Times New Roman" w:hAnsi="Times New Roman" w:cs="Times New Roman"/>
+                <w:sz w:val="24"/>
+              </w:rPr>
+            </w:pPr>
+            <w:r>
+              <w:rPr>
+                <w:rFonts w:ascii="Times New Roman" w:hAnsi="Times New Roman" w:cs="Times New Roman"/>
+                <w:sz w:val="24"/>
+              </w:rPr>
+              <w:t>3)</w:t>
+            </w:r>
+            <w:r>
+              <w:rPr>
+                <w:rFonts w:ascii="Times New Roman" w:hAnsi="Times New Roman" w:cs="Times New Roman"/>
+                <w:sz w:val="24"/>
+              </w:rPr>
+              <w:t xml:space="preserve"> Кликнуть на</w:t>
+            </w:r>
+            <w:r>
+              <w:rPr>
+                <w:rFonts w:ascii="Times New Roman" w:hAnsi="Times New Roman" w:cs="Times New Roman"/>
+                <w:sz w:val="24"/>
+              </w:rPr>
+              <w:t xml:space="preserve"> фильм</w:t>
+            </w:r>
+            <w:r>
+              <w:rPr>
+                <w:rFonts w:ascii="Times New Roman" w:hAnsi="Times New Roman" w:cs="Times New Roman"/>
+                <w:sz w:val="24"/>
+              </w:rPr>
+              <w:t xml:space="preserve"> </w:t>
+            </w:r>
+            <w:r>
+              <w:rPr>
+                <w:rFonts w:ascii="Times New Roman" w:hAnsi="Times New Roman" w:cs="Times New Roman"/>
+                <w:sz w:val="24"/>
+              </w:rPr>
+              <w:t xml:space="preserve">Виктор </w:t>
+            </w:r>
+            <w:proofErr w:type="spellStart"/>
+            <w:r>
+              <w:rPr>
+                <w:rFonts w:ascii="Times New Roman" w:hAnsi="Times New Roman" w:cs="Times New Roman"/>
+                <w:sz w:val="24"/>
+              </w:rPr>
+              <w:t>Фракинштейн</w:t>
+            </w:r>
+            <w:proofErr w:type="spellEnd"/>
+            <w:r>
+              <w:rPr>
+                <w:rFonts w:ascii="Times New Roman" w:hAnsi="Times New Roman" w:cs="Times New Roman"/>
+                <w:sz w:val="24"/>
+              </w:rPr>
+              <w:t>;</w:t>
+            </w:r>
+          </w:p>
+          <w:p>
+            <w:pPr>
+              <w:rPr>
+                <w:rFonts w:ascii="Times New Roman" w:hAnsi="Times New Roman" w:cs="Times New Roman"/>
+                <w:sz w:val="24"/>
+              </w:rPr>
+            </w:pPr>
+            <w:r>
+              <w:rPr>
+                <w:rFonts w:ascii="Times New Roman" w:hAnsi="Times New Roman" w:cs="Times New Roman"/>
+                <w:sz w:val="24"/>
+              </w:rPr>
+              <w:t xml:space="preserve">4) </w:t>
+            </w:r>
+            <w:r>
+              <w:rPr>
+                <w:rFonts w:ascii="Times New Roman" w:hAnsi="Times New Roman" w:cs="Times New Roman"/>
+                <w:sz w:val="24"/>
+              </w:rPr>
+              <w:t>Получить информацию о фильме</w:t>
+            </w:r>
+            <w:r>
+              <w:rPr>
+                <w:rFonts w:ascii="Times New Roman" w:hAnsi="Times New Roman" w:cs="Times New Roman"/>
+                <w:sz w:val="24"/>
+              </w:rPr>
+              <w:t>;</w:t>
+            </w:r>
+          </w:p>
+          <w:p>
+            <w:pPr>
+              <w:rPr>
+                <w:rFonts w:ascii="Times New Roman" w:hAnsi="Times New Roman" w:cs="Times New Roman"/>
+                <w:sz w:val="24"/>
+              </w:rPr>
+            </w:pPr>
+          </w:p>
+        </w:tc>
+        <w:tc>
+          <w:tcPr>
+            <w:tcW w:w="1777" w:type="dxa"/>
+          </w:tcPr>
+          <w:p>
+            <w:pPr>
+              <w:rPr>
+                <w:rFonts w:ascii="Times New Roman" w:hAnsi="Times New Roman" w:cs="Times New Roman"/>
+                <w:sz w:val="24"/>
+              </w:rPr>
+            </w:pPr>
+            <w:r>
+              <w:rPr>
+                <w:rFonts w:ascii="Times New Roman" w:hAnsi="Times New Roman" w:cs="Times New Roman"/>
+                <w:sz w:val="24"/>
+              </w:rPr>
+              <w:t xml:space="preserve">Получена информация о фильме </w:t>
+            </w:r>
+            <w:r>
+              <w:rPr>
+                <w:rFonts w:ascii="Times New Roman" w:hAnsi="Times New Roman" w:cs="Times New Roman"/>
+                <w:sz w:val="24"/>
+              </w:rPr>
+              <w:t xml:space="preserve">Виктор </w:t>
+            </w:r>
+            <w:proofErr w:type="spellStart"/>
+            <w:r>
+              <w:rPr>
+                <w:rFonts w:ascii="Times New Roman" w:hAnsi="Times New Roman" w:cs="Times New Roman"/>
+                <w:sz w:val="24"/>
+              </w:rPr>
+              <w:t>Фракинштейн</w:t>
+            </w:r>
+            <w:proofErr w:type="spellEnd"/>
+          </w:p>
+        </w:tc>
+      </w:tr>
+      <w:tr>
+        <w:tc>
+          <w:tcPr>
+            <w:tcW w:w="534" w:type="dxa"/>
+          </w:tcPr>
+          <w:p>
+            <w:pPr>
+              <w:jc w:val="center"/>
+              <w:rPr>
+                <w:rFonts w:ascii="Times New Roman" w:hAnsi="Times New Roman" w:cs="Times New Roman"/>
+                <w:sz w:val="24"/>
+              </w:rPr>
+            </w:pPr>
+            <w:r>
+              <w:rPr>
+                <w:rFonts w:ascii="Times New Roman" w:hAnsi="Times New Roman" w:cs="Times New Roman"/>
+                <w:sz w:val="24"/>
+              </w:rPr>
+              <w:t>10</w:t>
+            </w:r>
+          </w:p>
+        </w:tc>
+        <w:tc>
+          <w:tcPr>
+            <w:tcW w:w="2693" w:type="dxa"/>
+          </w:tcPr>
+          <w:p>
+            <w:pPr>
+              <w:jc w:val="center"/>
+              <w:rPr>
+                <w:rFonts w:ascii="Times New Roman" w:hAnsi="Times New Roman" w:cs="Times New Roman"/>
+                <w:sz w:val="24"/>
+              </w:rPr>
+            </w:pPr>
+            <w:r>
+              <w:rPr>
+                <w:rFonts w:ascii="Times New Roman" w:hAnsi="Times New Roman" w:cs="Times New Roman"/>
+                <w:sz w:val="24"/>
+              </w:rPr>
+              <w:t>Проверка нефункционального требования «Надежность»</w:t>
+            </w:r>
+          </w:p>
+        </w:tc>
+        <w:tc>
+          <w:tcPr>
+            <w:tcW w:w="4567" w:type="dxa"/>
+          </w:tcPr>
+          <w:p>
+            <w:pPr>
+              <w:rPr>
+                <w:rFonts w:ascii="Times New Roman" w:hAnsi="Times New Roman" w:cs="Times New Roman"/>
+                <w:sz w:val="24"/>
+              </w:rPr>
+            </w:pPr>
+            <w:r>
+              <w:rPr>
+                <w:rFonts w:ascii="Times New Roman" w:hAnsi="Times New Roman" w:cs="Times New Roman"/>
+                <w:sz w:val="24"/>
+              </w:rPr>
+              <w:t xml:space="preserve">1) Выбрать фильм </w:t>
+            </w:r>
+            <w:r>
+              <w:rPr>
+                <w:rFonts w:ascii="Times New Roman" w:hAnsi="Times New Roman" w:cs="Times New Roman"/>
+                <w:sz w:val="24"/>
+              </w:rPr>
+              <w:t xml:space="preserve">Виктор </w:t>
+            </w:r>
+            <w:proofErr w:type="spellStart"/>
+            <w:r>
+              <w:rPr>
+                <w:rFonts w:ascii="Times New Roman" w:hAnsi="Times New Roman" w:cs="Times New Roman"/>
+                <w:sz w:val="24"/>
+              </w:rPr>
+              <w:t>Фракинштейн</w:t>
+            </w:r>
+            <w:proofErr w:type="spellEnd"/>
+          </w:p>
+          <w:p>
+            <w:pPr>
+              <w:rPr>
+                <w:rFonts w:ascii="Times New Roman" w:hAnsi="Times New Roman" w:cs="Times New Roman"/>
+                <w:sz w:val="24"/>
+              </w:rPr>
+            </w:pPr>
+            <w:r>
+              <w:rPr>
+                <w:rFonts w:ascii="Times New Roman" w:hAnsi="Times New Roman" w:cs="Times New Roman"/>
+                <w:sz w:val="24"/>
+              </w:rPr>
+              <w:t>2</w:t>
+            </w:r>
+            <w:r>
+              <w:rPr>
+                <w:rFonts w:ascii="Times New Roman" w:hAnsi="Times New Roman" w:cs="Times New Roman"/>
+                <w:sz w:val="24"/>
+              </w:rPr>
+              <w:t xml:space="preserve">) Зайти на сайт Афиша </w:t>
+            </w:r>
+            <w:proofErr w:type="spellStart"/>
+            <w:r>
+              <w:rPr>
+                <w:rFonts w:ascii="Times New Roman" w:hAnsi="Times New Roman" w:cs="Times New Roman"/>
+                <w:sz w:val="24"/>
+              </w:rPr>
+              <w:t>яндекс</w:t>
+            </w:r>
+            <w:proofErr w:type="spellEnd"/>
+            <w:r>
+              <w:rPr>
+                <w:rFonts w:ascii="Times New Roman" w:hAnsi="Times New Roman" w:cs="Times New Roman"/>
+                <w:sz w:val="24"/>
+              </w:rPr>
+              <w:t>;</w:t>
+            </w:r>
+          </w:p>
+          <w:p>
+            <w:pPr>
+              <w:rPr>
+                <w:rFonts w:ascii="Times New Roman" w:hAnsi="Times New Roman" w:cs="Times New Roman"/>
+                <w:sz w:val="24"/>
+              </w:rPr>
+            </w:pPr>
+            <w:r>
+              <w:rPr>
+                <w:rFonts w:ascii="Times New Roman" w:hAnsi="Times New Roman" w:cs="Times New Roman"/>
+                <w:sz w:val="24"/>
+              </w:rPr>
+              <w:t>3</w:t>
+            </w:r>
+            <w:r>
+              <w:rPr>
+                <w:rFonts w:ascii="Times New Roman" w:hAnsi="Times New Roman" w:cs="Times New Roman"/>
+                <w:sz w:val="24"/>
+              </w:rPr>
+              <w:t>)</w:t>
+            </w:r>
+            <w:r>
+              <w:rPr>
+                <w:rFonts w:ascii="Times New Roman" w:hAnsi="Times New Roman" w:cs="Times New Roman"/>
+                <w:sz w:val="24"/>
+              </w:rPr>
+              <w:t xml:space="preserve"> Сравнить результаты поиска.</w:t>
+            </w:r>
+          </w:p>
+        </w:tc>
+        <w:tc>
+          <w:tcPr>
+            <w:tcW w:w="1777" w:type="dxa"/>
+          </w:tcPr>
+          <w:p>
+            <w:pPr>
+              <w:rPr>
+                <w:rFonts w:ascii="Times New Roman" w:hAnsi="Times New Roman" w:cs="Times New Roman"/>
+                <w:sz w:val="24"/>
+              </w:rPr>
+            </w:pPr>
+            <w:r>
+              <w:rPr>
+                <w:rFonts w:ascii="Times New Roman" w:hAnsi="Times New Roman" w:cs="Times New Roman"/>
+                <w:sz w:val="24"/>
+              </w:rPr>
+              <w:t xml:space="preserve">Результаты о фильме </w:t>
+            </w:r>
+            <w:r>
+              <w:rPr>
+                <w:rFonts w:ascii="Times New Roman" w:hAnsi="Times New Roman" w:cs="Times New Roman"/>
+                <w:sz w:val="24"/>
+              </w:rPr>
+              <w:t xml:space="preserve">Виктор </w:t>
+            </w:r>
+            <w:proofErr w:type="spellStart"/>
+            <w:r>
+              <w:rPr>
+                <w:rFonts w:ascii="Times New Roman" w:hAnsi="Times New Roman" w:cs="Times New Roman"/>
+                <w:sz w:val="24"/>
+              </w:rPr>
+              <w:t>Фракинштейн</w:t>
+            </w:r>
+            <w:proofErr w:type="spellEnd"/>
+            <w:r>
+              <w:rPr>
+                <w:rFonts w:ascii="Times New Roman" w:hAnsi="Times New Roman" w:cs="Times New Roman"/>
+                <w:sz w:val="24"/>
+              </w:rPr>
+              <w:t xml:space="preserve"> идентичны</w:t>
+            </w:r>
+          </w:p>
+        </w:tc>
+      </w:tr>
+      <w:tr>
+        <w:tc>
+          <w:tcPr>
+            <w:tcW w:w="534" w:type="dxa"/>
+          </w:tcPr>
+          <w:p>
+            <w:pPr>
+              <w:jc w:val="center"/>
+              <w:rPr>
+                <w:rFonts w:ascii="Times New Roman" w:hAnsi="Times New Roman" w:cs="Times New Roman"/>
+                <w:sz w:val="24"/>
+              </w:rPr>
+            </w:pPr>
+            <w:r>
+              <w:rPr>
+                <w:rFonts w:ascii="Times New Roman" w:hAnsi="Times New Roman" w:cs="Times New Roman"/>
+                <w:sz w:val="24"/>
+              </w:rPr>
+              <w:t>1</w:t>
+            </w:r>
+            <w:r>
+              <w:rPr>
+                <w:rFonts w:ascii="Times New Roman" w:hAnsi="Times New Roman" w:cs="Times New Roman"/>
+                <w:sz w:val="24"/>
+              </w:rPr>
+              <w:t>1</w:t>
+            </w:r>
+          </w:p>
+        </w:tc>
+        <w:tc>
+          <w:tcPr>
+            <w:tcW w:w="2693" w:type="dxa"/>
+          </w:tcPr>
+          <w:p>
+            <w:pPr>
+              <w:jc w:val="center"/>
+              <w:rPr>
+                <w:rFonts w:ascii="Times New Roman" w:hAnsi="Times New Roman" w:cs="Times New Roman"/>
+                <w:sz w:val="24"/>
+              </w:rPr>
+            </w:pPr>
+            <w:r>
+              <w:rPr>
+                <w:rFonts w:ascii="Times New Roman" w:hAnsi="Times New Roman" w:cs="Times New Roman"/>
+                <w:sz w:val="24"/>
+              </w:rPr>
+              <w:t>Проверка нефункционального требования «Удобный и простой интерфейс»</w:t>
+            </w:r>
+          </w:p>
+        </w:tc>
+        <w:tc>
+          <w:tcPr>
+            <w:tcW w:w="4567" w:type="dxa"/>
+          </w:tcPr>
+          <w:p>
+            <w:pPr>
+              <w:rPr>
+                <w:rFonts w:ascii="Times New Roman" w:hAnsi="Times New Roman" w:cs="Times New Roman"/>
+                <w:sz w:val="24"/>
+              </w:rPr>
+            </w:pPr>
+            <w:r>
+              <w:rPr>
+                <w:rFonts w:ascii="Times New Roman" w:hAnsi="Times New Roman" w:cs="Times New Roman"/>
+                <w:sz w:val="24"/>
+              </w:rPr>
+              <w:t>1) Запустить приложение;</w:t>
+            </w:r>
+          </w:p>
+          <w:p>
+            <w:pPr>
+              <w:rPr>
+                <w:rFonts w:ascii="Times New Roman" w:hAnsi="Times New Roman" w:cs="Times New Roman"/>
+                <w:sz w:val="24"/>
+              </w:rPr>
+            </w:pPr>
+            <w:r>
+              <w:rPr>
+                <w:rFonts w:ascii="Times New Roman" w:hAnsi="Times New Roman" w:cs="Times New Roman"/>
+                <w:sz w:val="24"/>
+              </w:rPr>
+              <w:t xml:space="preserve">2) Осуществить нажатия на различные </w:t>
+            </w:r>
+            <w:r>
+              <w:rPr>
+                <w:rFonts w:ascii="Times New Roman" w:hAnsi="Times New Roman" w:cs="Times New Roman"/>
+                <w:sz w:val="24"/>
+              </w:rPr>
+              <w:t>фильмы в разных местах</w:t>
+            </w:r>
+            <w:r>
+              <w:rPr>
+                <w:rFonts w:ascii="Times New Roman" w:hAnsi="Times New Roman" w:cs="Times New Roman"/>
+                <w:sz w:val="24"/>
+              </w:rPr>
+              <w:t>.</w:t>
+            </w:r>
+          </w:p>
+        </w:tc>
+        <w:tc>
+          <w:tcPr>
+            <w:tcW w:w="1777" w:type="dxa"/>
+          </w:tcPr>
+          <w:p>
+            <w:pPr>
+              <w:rPr>
+                <w:rFonts w:ascii="Times New Roman" w:hAnsi="Times New Roman" w:cs="Times New Roman"/>
+                <w:sz w:val="24"/>
+              </w:rPr>
+            </w:pPr>
+            <w:r>
+              <w:rPr>
+                <w:rFonts w:ascii="Times New Roman" w:hAnsi="Times New Roman" w:cs="Times New Roman"/>
+                <w:sz w:val="24"/>
+              </w:rPr>
+              <w:t>Приложение удобно и просто в управлении.</w:t>
+            </w:r>
+          </w:p>
+        </w:tc>
+      </w:tr>
+      <w:tr>
+        <w:tc>
+          <w:tcPr>
+            <w:tcW w:w="534" w:type="dxa"/>
+          </w:tcPr>
+          <w:p>
+            <w:pPr>
+              <w:jc w:val="center"/>
+              <w:rPr>
+                <w:rFonts w:ascii="Times New Roman" w:hAnsi="Times New Roman" w:cs="Times New Roman"/>
+                <w:sz w:val="24"/>
+              </w:rPr>
+            </w:pPr>
+            <w:r>
+              <w:rPr>
+                <w:rFonts w:ascii="Times New Roman" w:hAnsi="Times New Roman" w:cs="Times New Roman"/>
+                <w:sz w:val="24"/>
+              </w:rPr>
+              <w:t>1</w:t>
+            </w:r>
+            <w:r>
+              <w:rPr>
+                <w:rFonts w:ascii="Times New Roman" w:hAnsi="Times New Roman" w:cs="Times New Roman"/>
+                <w:sz w:val="24"/>
+              </w:rPr>
+              <w:t>2</w:t>
+            </w:r>
+          </w:p>
+        </w:tc>
+        <w:tc>
+          <w:tcPr>
+            <w:tcW w:w="2693" w:type="dxa"/>
+          </w:tcPr>
+          <w:p>
+            <w:pPr>
+              <w:jc w:val="center"/>
+              <w:rPr>
+                <w:rFonts w:ascii="Times New Roman" w:hAnsi="Times New Roman" w:cs="Times New Roman"/>
+                <w:sz w:val="24"/>
+              </w:rPr>
+            </w:pPr>
+            <w:r>
+              <w:rPr>
+                <w:rFonts w:ascii="Times New Roman" w:hAnsi="Times New Roman" w:cs="Times New Roman"/>
+                <w:sz w:val="24"/>
+              </w:rPr>
+              <w:t>Проверка нефункционального требования «Безопасно</w:t>
             </w:r>
             <w:bookmarkStart w:id="0" w:name="_GoBack"/>
             <w:bookmarkEnd w:id="0"/>
-            <w:proofErr w:type="spellStart"/>
-            <w:r>
-              <w:rPr>
-                <w:rFonts w:ascii="Times New Roman" w:hAnsi="Times New Roman" w:cs="Times New Roman"/>
-                <w:sz w:val="24"/>
-              </w:rPr>
-              <w:t>рнет</w:t>
-            </w:r>
-            <w:proofErr w:type="spellEnd"/>
-            <w:r>
-              <w:rPr>
-                <w:rFonts w:ascii="Times New Roman" w:hAnsi="Times New Roman" w:cs="Times New Roman"/>
-                <w:sz w:val="24"/>
-              </w:rPr>
-              <w:t>- соединение».</w:t>
-            </w:r>
-          </w:p>
-        </w:tc>
-      </w:tr>
-      <w:tr>
-        <w:tc>
-          <w:tcPr>
-            <w:tcW w:w="534" w:type="dxa"/>
-          </w:tcPr>
-          <w:p>
-            <w:pPr>
-              <w:jc w:val="center"/>
+            <w:r>
+              <w:rPr>
+                <w:rFonts w:ascii="Times New Roman" w:hAnsi="Times New Roman" w:cs="Times New Roman"/>
+                <w:sz w:val="24"/>
+              </w:rPr>
+              <w:t>сть»</w:t>
+            </w:r>
+          </w:p>
+        </w:tc>
+        <w:tc>
+          <w:tcPr>
+            <w:tcW w:w="4567" w:type="dxa"/>
+          </w:tcPr>
+          <w:p>
+            <w:pPr>
+              <w:rPr>
+                <w:rFonts w:ascii="Times New Roman" w:hAnsi="Times New Roman" w:cs="Times New Roman"/>
+                <w:sz w:val="24"/>
+              </w:rPr>
+            </w:pPr>
+            <w:r>
+              <w:rPr>
+                <w:rFonts w:ascii="Times New Roman" w:hAnsi="Times New Roman" w:cs="Times New Roman"/>
+                <w:sz w:val="24"/>
+              </w:rPr>
+              <w:t xml:space="preserve">1) Установить приложение </w:t>
+            </w:r>
+            <w:r>
               <w:rPr>
                 <w:rFonts w:ascii="Times New Roman" w:hAnsi="Times New Roman" w:cs="Times New Roman"/>
                 <w:sz w:val="24"/>
                 <w:lang w:val="en-US"/>
               </w:rPr>
-            </w:pPr>
+              <w:t>Traffic</w:t>
+            </w:r>
+            <w:r>
+              <w:rPr>
+                <w:rFonts w:ascii="Times New Roman" w:hAnsi="Times New Roman" w:cs="Times New Roman"/>
+                <w:sz w:val="24"/>
+              </w:rPr>
+              <w:t xml:space="preserve"> </w:t>
+            </w:r>
             <w:r>
               <w:rPr>
                 <w:rFonts w:ascii="Times New Roman" w:hAnsi="Times New Roman" w:cs="Times New Roman"/>
                 <w:sz w:val="24"/>
                 <w:lang w:val="en-US"/>
               </w:rPr>
-              <w:t>7</w:t>
-            </w:r>
-          </w:p>
-        </w:tc>
-        <w:tc>
-          <w:tcPr>
-            <w:tcW w:w="2693" w:type="dxa"/>
-          </w:tcPr>
-          <w:p>
-            <w:pPr>
-              <w:jc w:val="center"/>
-              <w:rPr>
-                <w:rFonts w:ascii="Times New Roman" w:hAnsi="Times New Roman" w:cs="Times New Roman"/>
-                <w:sz w:val="24"/>
-              </w:rPr>
-            </w:pPr>
-            <w:r>
-              <w:rPr>
-                <w:rFonts w:ascii="Times New Roman" w:hAnsi="Times New Roman" w:cs="Times New Roman"/>
-                <w:sz w:val="24"/>
-              </w:rPr>
-              <w:t xml:space="preserve">Проверка функционального требования «Возможность </w:t>
-            </w:r>
-            <w:r>
-              <w:rPr>
-                <w:rFonts w:ascii="Times New Roman" w:hAnsi="Times New Roman" w:cs="Times New Roman"/>
-                <w:sz w:val="24"/>
-              </w:rPr>
-              <w:lastRenderedPageBreak/>
-              <w:t xml:space="preserve">получения информации </w:t>
-            </w:r>
-            <w:r>
-              <w:rPr>
-                <w:rFonts w:ascii="Times New Roman" w:hAnsi="Times New Roman" w:cs="Times New Roman"/>
-                <w:sz w:val="24"/>
-              </w:rPr>
-              <w:t>о фильме</w:t>
-            </w:r>
-            <w:r>
-              <w:rPr>
-                <w:rFonts w:ascii="Times New Roman" w:hAnsi="Times New Roman" w:cs="Times New Roman"/>
-                <w:sz w:val="24"/>
-              </w:rPr>
-              <w:t>»</w:t>
-            </w:r>
-          </w:p>
-        </w:tc>
-        <w:tc>
-          <w:tcPr>
-            <w:tcW w:w="4567" w:type="dxa"/>
-          </w:tcPr>
-          <w:p>
-            <w:pPr>
-              <w:rPr>
-                <w:rFonts w:ascii="Times New Roman" w:hAnsi="Times New Roman" w:cs="Times New Roman"/>
-                <w:sz w:val="24"/>
-              </w:rPr>
-            </w:pPr>
-            <w:r>
-              <w:rPr>
-                <w:rFonts w:ascii="Times New Roman" w:hAnsi="Times New Roman" w:cs="Times New Roman"/>
-                <w:sz w:val="24"/>
-              </w:rPr>
-              <w:lastRenderedPageBreak/>
-              <w:t>1) Запустить приложение;</w:t>
-            </w:r>
-          </w:p>
-          <w:p>
-            <w:pPr>
-              <w:rPr>
-                <w:rFonts w:ascii="Times New Roman" w:hAnsi="Times New Roman" w:cs="Times New Roman"/>
-                <w:sz w:val="24"/>
-              </w:rPr>
-            </w:pPr>
-            <w:r>
-              <w:rPr>
-                <w:rFonts w:ascii="Times New Roman" w:hAnsi="Times New Roman" w:cs="Times New Roman"/>
-                <w:sz w:val="24"/>
-              </w:rPr>
-              <w:t>2) Выбрать фильм из списка</w:t>
-            </w:r>
-            <w:proofErr w:type="gramStart"/>
-            <w:r>
-              <w:rPr>
-                <w:rFonts w:ascii="Times New Roman" w:hAnsi="Times New Roman" w:cs="Times New Roman"/>
-                <w:sz w:val="24"/>
-              </w:rPr>
-              <w:t xml:space="preserve"> ;</w:t>
-            </w:r>
-            <w:proofErr w:type="gramEnd"/>
-          </w:p>
-          <w:p>
-            <w:pPr>
-              <w:rPr>
-                <w:rFonts w:ascii="Times New Roman" w:hAnsi="Times New Roman" w:cs="Times New Roman"/>
-                <w:sz w:val="24"/>
-              </w:rPr>
-            </w:pPr>
-            <w:r>
-              <w:rPr>
-                <w:rFonts w:ascii="Times New Roman" w:hAnsi="Times New Roman" w:cs="Times New Roman"/>
-                <w:sz w:val="24"/>
-              </w:rPr>
-              <w:t>3)</w:t>
-            </w:r>
-            <w:r>
-              <w:rPr>
-                <w:rFonts w:ascii="Times New Roman" w:hAnsi="Times New Roman" w:cs="Times New Roman"/>
-                <w:sz w:val="24"/>
-              </w:rPr>
-              <w:t xml:space="preserve"> Кликнуть на выбранный фильм;</w:t>
-            </w:r>
-          </w:p>
-          <w:p>
-            <w:pPr>
-              <w:rPr>
-                <w:rFonts w:ascii="Times New Roman" w:hAnsi="Times New Roman" w:cs="Times New Roman"/>
-                <w:sz w:val="24"/>
-              </w:rPr>
-            </w:pPr>
+              <w:t>Monitor</w:t>
+            </w:r>
+            <w:r>
+              <w:rPr>
+                <w:rFonts w:ascii="Times New Roman" w:hAnsi="Times New Roman" w:cs="Times New Roman"/>
+                <w:sz w:val="24"/>
+              </w:rPr>
+              <w:t>;</w:t>
+            </w:r>
+          </w:p>
+          <w:p>
+            <w:pPr>
+              <w:rPr>
+                <w:rFonts w:ascii="Times New Roman" w:hAnsi="Times New Roman" w:cs="Times New Roman"/>
+                <w:sz w:val="24"/>
+              </w:rPr>
+            </w:pPr>
+            <w:r>
+              <w:rPr>
+                <w:rFonts w:ascii="Times New Roman" w:hAnsi="Times New Roman" w:cs="Times New Roman"/>
+                <w:sz w:val="24"/>
+              </w:rPr>
+              <w:t xml:space="preserve">2) </w:t>
+            </w:r>
+            <w:r>
+              <w:rPr>
+                <w:rFonts w:ascii="Times New Roman" w:hAnsi="Times New Roman" w:cs="Times New Roman"/>
+                <w:sz w:val="24"/>
+              </w:rPr>
+              <w:t>Запустить приложение;</w:t>
+            </w:r>
+          </w:p>
+          <w:p>
+            <w:pPr>
+              <w:rPr>
+                <w:rFonts w:ascii="Times New Roman" w:hAnsi="Times New Roman" w:cs="Times New Roman"/>
+                <w:sz w:val="24"/>
+              </w:rPr>
+            </w:pPr>
+            <w:r>
+              <w:rPr>
+                <w:rFonts w:ascii="Times New Roman" w:hAnsi="Times New Roman" w:cs="Times New Roman"/>
+                <w:sz w:val="24"/>
+              </w:rPr>
+              <w:t>3)Выполнить несколько запросов в приложении;</w:t>
+            </w:r>
+          </w:p>
+          <w:p>
+            <w:pPr>
+              <w:rPr>
+                <w:rFonts w:ascii="Times New Roman" w:hAnsi="Times New Roman" w:cs="Times New Roman"/>
+                <w:sz w:val="24"/>
+              </w:rPr>
+            </w:pPr>
+            <w:r>
+              <w:rPr>
+                <w:rFonts w:ascii="Times New Roman" w:hAnsi="Times New Roman" w:cs="Times New Roman"/>
+                <w:sz w:val="24"/>
+              </w:rPr>
+              <w:t xml:space="preserve">4) Проверить по программе </w:t>
+            </w:r>
+            <w:r>
+              <w:rPr>
+                <w:rFonts w:ascii="Times New Roman" w:hAnsi="Times New Roman" w:cs="Times New Roman"/>
+                <w:sz w:val="24"/>
+                <w:lang w:val="en-US"/>
+              </w:rPr>
+              <w:t>Traffic</w:t>
+            </w:r>
+            <w:r>
+              <w:rPr>
+                <w:rFonts w:ascii="Times New Roman" w:hAnsi="Times New Roman" w:cs="Times New Roman"/>
+                <w:sz w:val="24"/>
+              </w:rPr>
+              <w:t xml:space="preserve"> </w:t>
+            </w:r>
+            <w:r>
+              <w:rPr>
+                <w:rFonts w:ascii="Times New Roman" w:hAnsi="Times New Roman" w:cs="Times New Roman"/>
+                <w:sz w:val="24"/>
+                <w:lang w:val="en-US"/>
+              </w:rPr>
+              <w:t>Monitor</w:t>
+            </w:r>
+            <w:r>
+              <w:rPr>
+                <w:rFonts w:ascii="Times New Roman" w:hAnsi="Times New Roman" w:cs="Times New Roman"/>
+                <w:sz w:val="24"/>
+              </w:rPr>
+              <w:t xml:space="preserve"> исходящий и входящий траффик приложения;</w:t>
+            </w:r>
           </w:p>
         </w:tc>
         <w:tc>
@@ -2424,771 +3481,9 @@
                 <w:rFonts w:ascii="Times New Roman" w:hAnsi="Times New Roman" w:cs="Times New Roman"/>
                 <w:sz w:val="24"/>
               </w:rPr>
-              <w:t>Результат списка фильма.</w:t>
-            </w:r>
-          </w:p>
-        </w:tc>
-      </w:tr>
-      <w:tr>
-        <w:tc>
-          <w:tcPr>
-            <w:tcW w:w="534" w:type="dxa"/>
-          </w:tcPr>
-          <w:p>
-            <w:pPr>
-              <w:jc w:val="center"/>
-              <w:rPr>
-                <w:rFonts w:ascii="Times New Roman" w:hAnsi="Times New Roman" w:cs="Times New Roman"/>
-                <w:sz w:val="24"/>
-                <w:lang w:val="en-US"/>
-              </w:rPr>
-            </w:pPr>
-            <w:r>
-              <w:rPr>
-                <w:rFonts w:ascii="Times New Roman" w:hAnsi="Times New Roman" w:cs="Times New Roman"/>
-                <w:sz w:val="24"/>
-                <w:lang w:val="en-US"/>
-              </w:rPr>
-              <w:lastRenderedPageBreak/>
-              <w:t>8</w:t>
-            </w:r>
-          </w:p>
-        </w:tc>
-        <w:tc>
-          <w:tcPr>
-            <w:tcW w:w="2693" w:type="dxa"/>
-          </w:tcPr>
-          <w:p>
-            <w:pPr>
-              <w:jc w:val="center"/>
-              <w:rPr>
-                <w:rFonts w:ascii="Times New Roman" w:hAnsi="Times New Roman" w:cs="Times New Roman"/>
-                <w:sz w:val="24"/>
-              </w:rPr>
-            </w:pPr>
-            <w:r>
-              <w:rPr>
-                <w:rFonts w:ascii="Times New Roman" w:hAnsi="Times New Roman" w:cs="Times New Roman"/>
-                <w:sz w:val="24"/>
-              </w:rPr>
-              <w:t>Проверка функционального требования «Возможность работы в любой стране мира»</w:t>
-            </w:r>
-          </w:p>
-        </w:tc>
-        <w:tc>
-          <w:tcPr>
-            <w:tcW w:w="4567" w:type="dxa"/>
-          </w:tcPr>
-          <w:p>
-            <w:pPr>
-              <w:rPr>
-                <w:rFonts w:ascii="Times New Roman" w:hAnsi="Times New Roman" w:cs="Times New Roman"/>
-                <w:sz w:val="24"/>
-              </w:rPr>
-            </w:pPr>
-            <w:r>
-              <w:rPr>
-                <w:rFonts w:ascii="Times New Roman" w:hAnsi="Times New Roman" w:cs="Times New Roman"/>
-                <w:sz w:val="24"/>
-              </w:rPr>
-              <w:t xml:space="preserve">1) Воспользоваться приложением </w:t>
-            </w:r>
-            <w:r>
-              <w:rPr>
-                <w:rFonts w:ascii="Times New Roman" w:hAnsi="Times New Roman" w:cs="Times New Roman"/>
-                <w:sz w:val="24"/>
-                <w:lang w:val="en-US"/>
-              </w:rPr>
-              <w:t>Fake</w:t>
-            </w:r>
-            <w:r>
-              <w:rPr>
-                <w:rFonts w:ascii="Times New Roman" w:hAnsi="Times New Roman" w:cs="Times New Roman"/>
-                <w:sz w:val="24"/>
-              </w:rPr>
-              <w:t xml:space="preserve"> </w:t>
-            </w:r>
-            <w:r>
-              <w:rPr>
-                <w:rFonts w:ascii="Times New Roman" w:hAnsi="Times New Roman" w:cs="Times New Roman"/>
-                <w:sz w:val="24"/>
-                <w:lang w:val="en-US"/>
-              </w:rPr>
-              <w:t>GPS</w:t>
-            </w:r>
-            <w:r>
-              <w:rPr>
-                <w:rFonts w:ascii="Times New Roman" w:hAnsi="Times New Roman" w:cs="Times New Roman"/>
-                <w:sz w:val="24"/>
-              </w:rPr>
-              <w:t xml:space="preserve"> </w:t>
-            </w:r>
-            <w:r>
-              <w:rPr>
-                <w:rFonts w:ascii="Times New Roman" w:hAnsi="Times New Roman" w:cs="Times New Roman"/>
-                <w:sz w:val="24"/>
-                <w:lang w:val="en-US"/>
-              </w:rPr>
-              <w:t>location</w:t>
-            </w:r>
-            <w:r>
-              <w:rPr>
-                <w:rFonts w:ascii="Times New Roman" w:hAnsi="Times New Roman" w:cs="Times New Roman"/>
-                <w:sz w:val="24"/>
-              </w:rPr>
-              <w:t xml:space="preserve"> </w:t>
-            </w:r>
-            <w:r>
-              <w:rPr>
-                <w:rFonts w:ascii="Times New Roman" w:hAnsi="Times New Roman" w:cs="Times New Roman"/>
-                <w:sz w:val="24"/>
-              </w:rPr>
-              <w:t xml:space="preserve"> для виртуальной смены страны текущего пребывания;</w:t>
-            </w:r>
-          </w:p>
-          <w:p>
-            <w:pPr>
-              <w:rPr>
-                <w:rFonts w:ascii="Times New Roman" w:hAnsi="Times New Roman" w:cs="Times New Roman"/>
-                <w:sz w:val="24"/>
-              </w:rPr>
-            </w:pPr>
-            <w:r>
-              <w:rPr>
-                <w:rFonts w:ascii="Times New Roman" w:hAnsi="Times New Roman" w:cs="Times New Roman"/>
-                <w:sz w:val="24"/>
-              </w:rPr>
-              <w:t>1) Запустить приложение</w:t>
-            </w:r>
-            <w:r>
-              <w:rPr>
-                <w:rFonts w:ascii="Times New Roman" w:hAnsi="Times New Roman" w:cs="Times New Roman"/>
-                <w:sz w:val="24"/>
-              </w:rPr>
-              <w:t>;</w:t>
-            </w:r>
-          </w:p>
-          <w:p>
-            <w:pPr>
-              <w:rPr>
-                <w:rFonts w:ascii="Times New Roman" w:hAnsi="Times New Roman" w:cs="Times New Roman"/>
-                <w:sz w:val="24"/>
-              </w:rPr>
-            </w:pPr>
-            <w:r>
-              <w:rPr>
-                <w:rFonts w:ascii="Times New Roman" w:hAnsi="Times New Roman" w:cs="Times New Roman"/>
-                <w:sz w:val="24"/>
-              </w:rPr>
-              <w:t xml:space="preserve">2) </w:t>
-            </w:r>
-            <w:r>
-              <w:rPr>
-                <w:rFonts w:ascii="Times New Roman" w:hAnsi="Times New Roman" w:cs="Times New Roman"/>
-                <w:sz w:val="24"/>
-              </w:rPr>
-              <w:t>Ввести любой запрос;</w:t>
-            </w:r>
-          </w:p>
-          <w:p>
-            <w:pPr>
-              <w:rPr>
-                <w:rFonts w:ascii="Times New Roman" w:hAnsi="Times New Roman" w:cs="Times New Roman"/>
-                <w:sz w:val="24"/>
-              </w:rPr>
-            </w:pPr>
-            <w:r>
-              <w:rPr>
-                <w:rFonts w:ascii="Times New Roman" w:hAnsi="Times New Roman" w:cs="Times New Roman"/>
-                <w:sz w:val="24"/>
-              </w:rPr>
-              <w:t>3) Нажать кнопку</w:t>
-            </w:r>
-            <w:r>
-              <w:rPr>
-                <w:rFonts w:ascii="Times New Roman" w:hAnsi="Times New Roman" w:cs="Times New Roman"/>
-                <w:sz w:val="24"/>
-                <w:lang w:val="en-US"/>
-              </w:rPr>
-              <w:t xml:space="preserve"> </w:t>
-            </w:r>
-            <w:r>
-              <w:rPr>
-                <w:rFonts w:ascii="Times New Roman" w:hAnsi="Times New Roman" w:cs="Times New Roman"/>
-                <w:sz w:val="24"/>
-              </w:rPr>
-              <w:t>«Ок»;</w:t>
-            </w:r>
-          </w:p>
-        </w:tc>
-        <w:tc>
-          <w:tcPr>
-            <w:tcW w:w="1777" w:type="dxa"/>
-          </w:tcPr>
-          <w:p>
-            <w:pPr>
-              <w:rPr>
-                <w:rFonts w:ascii="Times New Roman" w:hAnsi="Times New Roman" w:cs="Times New Roman"/>
-                <w:sz w:val="24"/>
-              </w:rPr>
-            </w:pPr>
-            <w:r>
-              <w:rPr>
-                <w:rFonts w:ascii="Times New Roman" w:hAnsi="Times New Roman" w:cs="Times New Roman"/>
-                <w:sz w:val="24"/>
-              </w:rPr>
-              <w:t>Приложение работает нормально</w:t>
-            </w:r>
-            <w:proofErr w:type="gramStart"/>
-            <w:r>
-              <w:rPr>
-                <w:rFonts w:ascii="Times New Roman" w:hAnsi="Times New Roman" w:cs="Times New Roman"/>
-                <w:sz w:val="24"/>
-              </w:rPr>
-              <w:t>.</w:t>
-            </w:r>
-            <w:proofErr w:type="gramEnd"/>
-            <w:r>
-              <w:rPr>
-                <w:rFonts w:ascii="Times New Roman" w:hAnsi="Times New Roman" w:cs="Times New Roman"/>
-                <w:sz w:val="24"/>
-              </w:rPr>
-              <w:t xml:space="preserve"> </w:t>
-            </w:r>
-            <w:r>
-              <w:rPr>
-                <w:rFonts w:ascii="Times New Roman" w:hAnsi="Times New Roman" w:cs="Times New Roman"/>
-                <w:sz w:val="24"/>
-              </w:rPr>
-              <w:t>Получен р</w:t>
-            </w:r>
-            <w:r>
-              <w:rPr>
-                <w:rFonts w:ascii="Times New Roman" w:hAnsi="Times New Roman" w:cs="Times New Roman"/>
-                <w:sz w:val="24"/>
-              </w:rPr>
-              <w:t>езультат списка фильма</w:t>
-            </w:r>
-            <w:r>
-              <w:rPr>
-                <w:rFonts w:ascii="Times New Roman" w:hAnsi="Times New Roman" w:cs="Times New Roman"/>
-                <w:sz w:val="24"/>
-              </w:rPr>
-              <w:t>.</w:t>
-            </w:r>
-          </w:p>
-        </w:tc>
-      </w:tr>
-      <w:tr>
-        <w:tc>
-          <w:tcPr>
-            <w:tcW w:w="534" w:type="dxa"/>
-          </w:tcPr>
-          <w:p>
-            <w:pPr>
-              <w:jc w:val="center"/>
-              <w:rPr>
-                <w:rFonts w:ascii="Times New Roman" w:hAnsi="Times New Roman" w:cs="Times New Roman"/>
-                <w:sz w:val="24"/>
-                <w:lang w:val="en-US"/>
-              </w:rPr>
-            </w:pPr>
-            <w:r>
-              <w:rPr>
-                <w:rFonts w:ascii="Times New Roman" w:hAnsi="Times New Roman" w:cs="Times New Roman"/>
-                <w:sz w:val="24"/>
-                <w:lang w:val="en-US"/>
-              </w:rPr>
-              <w:t>9</w:t>
-            </w:r>
-          </w:p>
-        </w:tc>
-        <w:tc>
-          <w:tcPr>
-            <w:tcW w:w="2693" w:type="dxa"/>
-          </w:tcPr>
-          <w:p>
-            <w:pPr>
-              <w:jc w:val="center"/>
-              <w:rPr>
-                <w:rFonts w:ascii="Times New Roman" w:hAnsi="Times New Roman" w:cs="Times New Roman"/>
-                <w:sz w:val="24"/>
-              </w:rPr>
-            </w:pPr>
-            <w:r>
-              <w:rPr>
-                <w:rFonts w:ascii="Times New Roman" w:hAnsi="Times New Roman" w:cs="Times New Roman"/>
-                <w:sz w:val="24"/>
-              </w:rPr>
-              <w:t>Проверка нефункционального требования «Надежность»</w:t>
-            </w:r>
-          </w:p>
-        </w:tc>
-        <w:tc>
-          <w:tcPr>
-            <w:tcW w:w="4567" w:type="dxa"/>
-          </w:tcPr>
-          <w:p>
-            <w:pPr>
-              <w:rPr>
-                <w:rFonts w:ascii="Times New Roman" w:hAnsi="Times New Roman" w:cs="Times New Roman"/>
-                <w:sz w:val="24"/>
-              </w:rPr>
-            </w:pPr>
-            <w:r>
-              <w:rPr>
-                <w:rFonts w:ascii="Times New Roman" w:hAnsi="Times New Roman" w:cs="Times New Roman"/>
-                <w:sz w:val="24"/>
-              </w:rPr>
-              <w:t>1) Запустить приложение;</w:t>
-            </w:r>
-          </w:p>
-          <w:p>
-            <w:pPr>
-              <w:rPr>
-                <w:rFonts w:ascii="Times New Roman" w:hAnsi="Times New Roman" w:cs="Times New Roman"/>
-                <w:sz w:val="24"/>
-              </w:rPr>
-            </w:pPr>
-            <w:r>
-              <w:rPr>
-                <w:rFonts w:ascii="Times New Roman" w:hAnsi="Times New Roman" w:cs="Times New Roman"/>
-                <w:sz w:val="24"/>
-              </w:rPr>
-              <w:t>2) Выбрать фильм из списка</w:t>
-            </w:r>
-            <w:proofErr w:type="gramStart"/>
-            <w:r>
-              <w:rPr>
-                <w:rFonts w:ascii="Times New Roman" w:hAnsi="Times New Roman" w:cs="Times New Roman"/>
-                <w:sz w:val="24"/>
-              </w:rPr>
-              <w:t xml:space="preserve"> ;</w:t>
-            </w:r>
-            <w:proofErr w:type="gramEnd"/>
-          </w:p>
-          <w:p>
-            <w:pPr>
-              <w:rPr>
-                <w:rFonts w:ascii="Times New Roman" w:hAnsi="Times New Roman" w:cs="Times New Roman"/>
-                <w:sz w:val="24"/>
-              </w:rPr>
-            </w:pPr>
-            <w:r>
-              <w:rPr>
-                <w:rFonts w:ascii="Times New Roman" w:hAnsi="Times New Roman" w:cs="Times New Roman"/>
-                <w:sz w:val="24"/>
-              </w:rPr>
-              <w:t>3)</w:t>
-            </w:r>
-            <w:r>
-              <w:rPr>
-                <w:rFonts w:ascii="Times New Roman" w:hAnsi="Times New Roman" w:cs="Times New Roman"/>
-                <w:sz w:val="24"/>
-              </w:rPr>
-              <w:t xml:space="preserve"> Кликнуть на выбранный фильм;</w:t>
-            </w:r>
-          </w:p>
-          <w:p>
-            <w:pPr>
-              <w:rPr>
-                <w:rFonts w:ascii="Times New Roman" w:hAnsi="Times New Roman" w:cs="Times New Roman"/>
-                <w:sz w:val="24"/>
-              </w:rPr>
-            </w:pPr>
-            <w:r>
-              <w:rPr>
-                <w:rFonts w:ascii="Times New Roman" w:hAnsi="Times New Roman" w:cs="Times New Roman"/>
-                <w:sz w:val="24"/>
-              </w:rPr>
-              <w:t>4) Получить список фильмов</w:t>
-            </w:r>
-            <w:r>
-              <w:rPr>
-                <w:rFonts w:ascii="Times New Roman" w:hAnsi="Times New Roman" w:cs="Times New Roman"/>
-                <w:sz w:val="24"/>
-              </w:rPr>
-              <w:t>;</w:t>
-            </w:r>
-          </w:p>
-          <w:p>
-            <w:pPr>
-              <w:rPr>
-                <w:rFonts w:ascii="Times New Roman" w:hAnsi="Times New Roman" w:cs="Times New Roman"/>
-                <w:sz w:val="24"/>
-              </w:rPr>
-            </w:pPr>
-            <w:r>
-              <w:rPr>
-                <w:rFonts w:ascii="Times New Roman" w:hAnsi="Times New Roman" w:cs="Times New Roman"/>
-                <w:sz w:val="24"/>
-              </w:rPr>
-              <w:t xml:space="preserve">5) Зайти на сайт </w:t>
-            </w:r>
-            <w:r>
-              <w:rPr>
-                <w:rFonts w:ascii="Times New Roman" w:hAnsi="Times New Roman" w:cs="Times New Roman"/>
-                <w:sz w:val="24"/>
-              </w:rPr>
-              <w:t xml:space="preserve">Афиша </w:t>
-            </w:r>
-            <w:proofErr w:type="spellStart"/>
-            <w:r>
-              <w:rPr>
-                <w:rFonts w:ascii="Times New Roman" w:hAnsi="Times New Roman" w:cs="Times New Roman"/>
-                <w:sz w:val="24"/>
-              </w:rPr>
-              <w:t>яндекс</w:t>
-            </w:r>
-            <w:proofErr w:type="spellEnd"/>
-            <w:r>
-              <w:rPr>
-                <w:rFonts w:ascii="Times New Roman" w:hAnsi="Times New Roman" w:cs="Times New Roman"/>
-                <w:sz w:val="24"/>
-              </w:rPr>
-              <w:t>;</w:t>
-            </w:r>
-          </w:p>
-          <w:p>
-            <w:pPr>
-              <w:rPr>
-                <w:rFonts w:ascii="Times New Roman" w:hAnsi="Times New Roman" w:cs="Times New Roman"/>
-                <w:sz w:val="24"/>
-              </w:rPr>
-            </w:pPr>
-            <w:r>
-              <w:rPr>
-                <w:rFonts w:ascii="Times New Roman" w:hAnsi="Times New Roman" w:cs="Times New Roman"/>
-                <w:sz w:val="24"/>
-              </w:rPr>
-              <w:t>6)</w:t>
-            </w:r>
-            <w:r>
-              <w:rPr>
-                <w:rFonts w:ascii="Times New Roman" w:hAnsi="Times New Roman" w:cs="Times New Roman"/>
-                <w:sz w:val="24"/>
-              </w:rPr>
-              <w:t xml:space="preserve"> Сравнить результаты поиска.</w:t>
-            </w:r>
-          </w:p>
-        </w:tc>
-        <w:tc>
-          <w:tcPr>
-            <w:tcW w:w="1777" w:type="dxa"/>
-          </w:tcPr>
-          <w:p>
-            <w:pPr>
-              <w:rPr>
-                <w:rFonts w:ascii="Times New Roman" w:hAnsi="Times New Roman" w:cs="Times New Roman"/>
-                <w:sz w:val="24"/>
-              </w:rPr>
-            </w:pPr>
-            <w:r>
-              <w:rPr>
-                <w:rFonts w:ascii="Times New Roman" w:hAnsi="Times New Roman" w:cs="Times New Roman"/>
-                <w:sz w:val="24"/>
-              </w:rPr>
-              <w:t>Результаты идентичны</w:t>
-            </w:r>
-          </w:p>
-        </w:tc>
-      </w:tr>
-      <w:tr>
-        <w:tc>
-          <w:tcPr>
-            <w:tcW w:w="534" w:type="dxa"/>
-          </w:tcPr>
-          <w:p>
-            <w:pPr>
-              <w:jc w:val="center"/>
-              <w:rPr>
-                <w:rFonts w:ascii="Times New Roman" w:hAnsi="Times New Roman" w:cs="Times New Roman"/>
-                <w:sz w:val="24"/>
-                <w:lang w:val="en-US"/>
-              </w:rPr>
-            </w:pPr>
-            <w:r>
-              <w:rPr>
-                <w:rFonts w:ascii="Times New Roman" w:hAnsi="Times New Roman" w:cs="Times New Roman"/>
-                <w:sz w:val="24"/>
-              </w:rPr>
-              <w:t>1</w:t>
-            </w:r>
-            <w:r>
-              <w:rPr>
-                <w:rFonts w:ascii="Times New Roman" w:hAnsi="Times New Roman" w:cs="Times New Roman"/>
-                <w:sz w:val="24"/>
-                <w:lang w:val="en-US"/>
-              </w:rPr>
-              <w:t>0</w:t>
-            </w:r>
-          </w:p>
-        </w:tc>
-        <w:tc>
-          <w:tcPr>
-            <w:tcW w:w="2693" w:type="dxa"/>
-          </w:tcPr>
-          <w:p>
-            <w:pPr>
-              <w:jc w:val="center"/>
-              <w:rPr>
-                <w:rFonts w:ascii="Times New Roman" w:hAnsi="Times New Roman" w:cs="Times New Roman"/>
-                <w:sz w:val="24"/>
-              </w:rPr>
-            </w:pPr>
-            <w:r>
-              <w:rPr>
-                <w:rFonts w:ascii="Times New Roman" w:hAnsi="Times New Roman" w:cs="Times New Roman"/>
-                <w:sz w:val="24"/>
-              </w:rPr>
-              <w:t>Проверка нефункционального требования «Удобный и простой интерфейс»</w:t>
-            </w:r>
-          </w:p>
-        </w:tc>
-        <w:tc>
-          <w:tcPr>
-            <w:tcW w:w="4567" w:type="dxa"/>
-          </w:tcPr>
-          <w:p>
-            <w:pPr>
-              <w:rPr>
-                <w:rFonts w:ascii="Times New Roman" w:hAnsi="Times New Roman" w:cs="Times New Roman"/>
-                <w:sz w:val="24"/>
-              </w:rPr>
-            </w:pPr>
-            <w:r>
-              <w:rPr>
-                <w:rFonts w:ascii="Times New Roman" w:hAnsi="Times New Roman" w:cs="Times New Roman"/>
-                <w:sz w:val="24"/>
-              </w:rPr>
-              <w:t>1) Запустить приложение;</w:t>
-            </w:r>
-          </w:p>
-          <w:p>
-            <w:pPr>
-              <w:rPr>
-                <w:rFonts w:ascii="Times New Roman" w:hAnsi="Times New Roman" w:cs="Times New Roman"/>
-                <w:sz w:val="24"/>
-              </w:rPr>
-            </w:pPr>
-            <w:r>
-              <w:rPr>
-                <w:rFonts w:ascii="Times New Roman" w:hAnsi="Times New Roman" w:cs="Times New Roman"/>
-                <w:sz w:val="24"/>
-              </w:rPr>
-              <w:t>2) Осуществить нажатия на различные части приложения под разными углами в разных позах, тем самым проверить удобство работы с приложением.</w:t>
-            </w:r>
-          </w:p>
-        </w:tc>
-        <w:tc>
-          <w:tcPr>
-            <w:tcW w:w="1777" w:type="dxa"/>
-          </w:tcPr>
-          <w:p>
-            <w:pPr>
-              <w:rPr>
-                <w:rFonts w:ascii="Times New Roman" w:hAnsi="Times New Roman" w:cs="Times New Roman"/>
-                <w:sz w:val="24"/>
-              </w:rPr>
-            </w:pPr>
-            <w:r>
-              <w:rPr>
-                <w:rFonts w:ascii="Times New Roman" w:hAnsi="Times New Roman" w:cs="Times New Roman"/>
-                <w:sz w:val="24"/>
-              </w:rPr>
-              <w:t>Приложение удобно и просто в управлении.</w:t>
-            </w:r>
-          </w:p>
-        </w:tc>
-      </w:tr>
-      <w:tr>
-        <w:tc>
-          <w:tcPr>
-            <w:tcW w:w="534" w:type="dxa"/>
-          </w:tcPr>
-          <w:p>
-            <w:pPr>
-              <w:jc w:val="center"/>
-              <w:rPr>
-                <w:rFonts w:ascii="Times New Roman" w:hAnsi="Times New Roman" w:cs="Times New Roman"/>
-                <w:sz w:val="24"/>
-                <w:lang w:val="en-US"/>
-              </w:rPr>
-            </w:pPr>
-            <w:r>
-              <w:rPr>
-                <w:rFonts w:ascii="Times New Roman" w:hAnsi="Times New Roman" w:cs="Times New Roman"/>
-                <w:sz w:val="24"/>
-              </w:rPr>
-              <w:t>1</w:t>
-            </w:r>
-            <w:r>
-              <w:rPr>
-                <w:rFonts w:ascii="Times New Roman" w:hAnsi="Times New Roman" w:cs="Times New Roman"/>
-                <w:sz w:val="24"/>
-                <w:lang w:val="en-US"/>
-              </w:rPr>
-              <w:t>1</w:t>
-            </w:r>
-          </w:p>
-        </w:tc>
-        <w:tc>
-          <w:tcPr>
-            <w:tcW w:w="2693" w:type="dxa"/>
-          </w:tcPr>
-          <w:p>
-            <w:pPr>
-              <w:jc w:val="center"/>
-              <w:rPr>
-                <w:rFonts w:ascii="Times New Roman" w:hAnsi="Times New Roman" w:cs="Times New Roman"/>
-                <w:sz w:val="24"/>
-              </w:rPr>
-            </w:pPr>
-            <w:r>
-              <w:rPr>
-                <w:rFonts w:ascii="Times New Roman" w:hAnsi="Times New Roman" w:cs="Times New Roman"/>
-                <w:sz w:val="24"/>
-              </w:rPr>
-              <w:t>Проверка нефункционального требования «Безопасность»</w:t>
-            </w:r>
-          </w:p>
-        </w:tc>
-        <w:tc>
-          <w:tcPr>
-            <w:tcW w:w="4567" w:type="dxa"/>
-          </w:tcPr>
-          <w:p>
-            <w:pPr>
-              <w:rPr>
-                <w:rFonts w:ascii="Times New Roman" w:hAnsi="Times New Roman" w:cs="Times New Roman"/>
-                <w:sz w:val="24"/>
-              </w:rPr>
-            </w:pPr>
-            <w:r>
-              <w:rPr>
-                <w:rFonts w:ascii="Times New Roman" w:hAnsi="Times New Roman" w:cs="Times New Roman"/>
-                <w:sz w:val="24"/>
-              </w:rPr>
-              <w:t xml:space="preserve">1) Установить приложение </w:t>
-            </w:r>
-            <w:r>
-              <w:rPr>
-                <w:rFonts w:ascii="Times New Roman" w:hAnsi="Times New Roman" w:cs="Times New Roman"/>
-                <w:sz w:val="24"/>
-                <w:lang w:val="en-US"/>
-              </w:rPr>
-              <w:t>Traffic</w:t>
-            </w:r>
-            <w:r>
-              <w:rPr>
-                <w:rFonts w:ascii="Times New Roman" w:hAnsi="Times New Roman" w:cs="Times New Roman"/>
-                <w:sz w:val="24"/>
-              </w:rPr>
-              <w:t xml:space="preserve"> </w:t>
-            </w:r>
-            <w:r>
-              <w:rPr>
-                <w:rFonts w:ascii="Times New Roman" w:hAnsi="Times New Roman" w:cs="Times New Roman"/>
-                <w:sz w:val="24"/>
-                <w:lang w:val="en-US"/>
-              </w:rPr>
-              <w:t>Monitor</w:t>
-            </w:r>
-            <w:r>
-              <w:rPr>
-                <w:rFonts w:ascii="Times New Roman" w:hAnsi="Times New Roman" w:cs="Times New Roman"/>
-                <w:sz w:val="24"/>
-              </w:rPr>
-              <w:t>;</w:t>
-            </w:r>
-          </w:p>
-          <w:p>
-            <w:pPr>
-              <w:rPr>
-                <w:rFonts w:ascii="Times New Roman" w:hAnsi="Times New Roman" w:cs="Times New Roman"/>
-                <w:sz w:val="24"/>
-              </w:rPr>
-            </w:pPr>
-            <w:r>
-              <w:rPr>
-                <w:rFonts w:ascii="Times New Roman" w:hAnsi="Times New Roman" w:cs="Times New Roman"/>
-                <w:sz w:val="24"/>
-              </w:rPr>
-              <w:t xml:space="preserve">2) </w:t>
-            </w:r>
-            <w:r>
-              <w:rPr>
-                <w:rFonts w:ascii="Times New Roman" w:hAnsi="Times New Roman" w:cs="Times New Roman"/>
-                <w:sz w:val="24"/>
-              </w:rPr>
-              <w:t>Запустить приложение;</w:t>
-            </w:r>
-          </w:p>
-          <w:p>
-            <w:pPr>
-              <w:rPr>
-                <w:rFonts w:ascii="Times New Roman" w:hAnsi="Times New Roman" w:cs="Times New Roman"/>
-                <w:sz w:val="24"/>
-              </w:rPr>
-            </w:pPr>
-            <w:r>
-              <w:rPr>
-                <w:rFonts w:ascii="Times New Roman" w:hAnsi="Times New Roman" w:cs="Times New Roman"/>
-                <w:sz w:val="24"/>
-              </w:rPr>
-              <w:t>3)Выполнить несколько запросов в приложении;</w:t>
-            </w:r>
-          </w:p>
-          <w:p>
-            <w:pPr>
-              <w:rPr>
-                <w:rFonts w:ascii="Times New Roman" w:hAnsi="Times New Roman" w:cs="Times New Roman"/>
-                <w:sz w:val="24"/>
-              </w:rPr>
-            </w:pPr>
-            <w:r>
-              <w:rPr>
-                <w:rFonts w:ascii="Times New Roman" w:hAnsi="Times New Roman" w:cs="Times New Roman"/>
-                <w:sz w:val="24"/>
-              </w:rPr>
-              <w:t xml:space="preserve">4) Проверить по программе </w:t>
-            </w:r>
-            <w:r>
-              <w:rPr>
-                <w:rFonts w:ascii="Times New Roman" w:hAnsi="Times New Roman" w:cs="Times New Roman"/>
-                <w:sz w:val="24"/>
-                <w:lang w:val="en-US"/>
-              </w:rPr>
-              <w:t>Traffic</w:t>
-            </w:r>
-            <w:r>
-              <w:rPr>
-                <w:rFonts w:ascii="Times New Roman" w:hAnsi="Times New Roman" w:cs="Times New Roman"/>
-                <w:sz w:val="24"/>
-              </w:rPr>
-              <w:t xml:space="preserve"> </w:t>
-            </w:r>
-            <w:r>
-              <w:rPr>
-                <w:rFonts w:ascii="Times New Roman" w:hAnsi="Times New Roman" w:cs="Times New Roman"/>
-                <w:sz w:val="24"/>
-                <w:lang w:val="en-US"/>
-              </w:rPr>
-              <w:t>Monitor</w:t>
-            </w:r>
-            <w:r>
-              <w:rPr>
-                <w:rFonts w:ascii="Times New Roman" w:hAnsi="Times New Roman" w:cs="Times New Roman"/>
-                <w:sz w:val="24"/>
-              </w:rPr>
-              <w:t xml:space="preserve"> исходящий и входящий траффик приложения;</w:t>
-            </w:r>
-          </w:p>
-        </w:tc>
-        <w:tc>
-          <w:tcPr>
-            <w:tcW w:w="1777" w:type="dxa"/>
-          </w:tcPr>
+              <w:t>Приложение использует  3 Мб трафика.</w:t>
+            </w:r>
+          </w:p>
           <w:p>
             <w:pPr>
               <w:rPr>
@@ -3254,6 +3549,14 @@
           <w:lang w:val="en-US"/>
         </w:rPr>
         <w:t>Conclusion</w:t>
+      </w:r>
+      <w:r>
+        <w:rPr>
+          <w:rFonts w:ascii="Times New Roman" w:hAnsi="Times New Roman" w:cs="Times New Roman"/>
+          <w:b/>
+          <w:sz w:val="28"/>
+        </w:rPr>
+        <w:t xml:space="preserve"> (Вывод)</w:t>
       </w:r>
     </w:p>
     <w:p>
@@ -4214,7 +4517,7 @@
 </file>
 
 <file path=customXml/itemProps1.xml><?xml version="1.0" encoding="utf-8"?>
-<ds:datastoreItem xmlns:ds="http://schemas.openxmlformats.org/officeDocument/2006/customXml" ds:itemID="{8D2E0501-95FB-4A5B-B7E2-8823916D5F2D}">
+<ds:datastoreItem xmlns:ds="http://schemas.openxmlformats.org/officeDocument/2006/customXml" ds:itemID="{FE42E7C4-2E5B-4F66-86DF-DB42CB278903}">
   <ds:schemaRefs>
     <ds:schemaRef ds:uri="http://schemas.openxmlformats.org/officeDocument/2006/bibliography"/>
   </ds:schemaRefs>

--- a/TestPlan.docx
+++ b/TestPlan.docx
@@ -1006,7 +1006,21 @@
           <w:sz w:val="24"/>
         </w:rPr>
         <w:tab/>
-        <w:t>1) Помочь пользователю определиться с моделью;</w:t>
+        <w:t xml:space="preserve">1) Помочь пользователю определиться с </w:t>
+      </w:r>
+      <w:r>
+        <w:rPr>
+          <w:rFonts w:ascii="Times New Roman" w:hAnsi="Times New Roman" w:cs="Times New Roman"/>
+          <w:sz w:val="24"/>
+        </w:rPr>
+        <w:t>работой приложения</w:t>
+      </w:r>
+      <w:r>
+        <w:rPr>
+          <w:rFonts w:ascii="Times New Roman" w:hAnsi="Times New Roman" w:cs="Times New Roman"/>
+          <w:sz w:val="24"/>
+        </w:rPr>
+        <w:t>;</w:t>
       </w:r>
     </w:p>
     <w:p>
@@ -1332,7 +1346,21 @@
                 <w:rFonts w:ascii="Times New Roman" w:hAnsi="Times New Roman" w:cs="Times New Roman"/>
                 <w:sz w:val="24"/>
               </w:rPr>
-              <w:t>Проверка варианта использования «Помочь пользователю определиться с моделью» основной поток событий.</w:t>
+              <w:t xml:space="preserve">Проверка варианта использования «Помочь пользователю определиться с </w:t>
+            </w:r>
+            <w:r>
+              <w:rPr>
+                <w:rFonts w:ascii="Times New Roman" w:hAnsi="Times New Roman" w:cs="Times New Roman"/>
+                <w:sz w:val="24"/>
+              </w:rPr>
+              <w:t>работой приложения</w:t>
+            </w:r>
+            <w:r>
+              <w:rPr>
+                <w:rFonts w:ascii="Times New Roman" w:hAnsi="Times New Roman" w:cs="Times New Roman"/>
+                <w:sz w:val="24"/>
+              </w:rPr>
+              <w:t>» основной поток событий.</w:t>
             </w:r>
           </w:p>
         </w:tc>
@@ -1531,7 +1559,21 @@
                 <w:rFonts w:ascii="Times New Roman" w:hAnsi="Times New Roman" w:cs="Times New Roman"/>
                 <w:sz w:val="24"/>
               </w:rPr>
-              <w:t>Проверка варианта использования «Помочь пользователю определиться с моделью» поток ошибок.</w:t>
+              <w:t xml:space="preserve">Проверка варианта использования «Помочь пользователю определиться с </w:t>
+            </w:r>
+            <w:r>
+              <w:rPr>
+                <w:rFonts w:ascii="Times New Roman" w:hAnsi="Times New Roman" w:cs="Times New Roman"/>
+                <w:sz w:val="24"/>
+              </w:rPr>
+              <w:t>работой приложения</w:t>
+            </w:r>
+            <w:r>
+              <w:rPr>
+                <w:rFonts w:ascii="Times New Roman" w:hAnsi="Times New Roman" w:cs="Times New Roman"/>
+                <w:sz w:val="24"/>
+              </w:rPr>
+              <w:t>» поток ошибок.</w:t>
             </w:r>
           </w:p>
         </w:tc>
@@ -2870,17 +2912,22 @@
                 <w:rFonts w:ascii="Times New Roman" w:hAnsi="Times New Roman" w:cs="Times New Roman"/>
                 <w:sz w:val="24"/>
               </w:rPr>
-              <w:t xml:space="preserve">Виктор </w:t>
-            </w:r>
-            <w:proofErr w:type="spellStart"/>
-            <w:r>
-              <w:rPr>
-                <w:rFonts w:ascii="Times New Roman" w:hAnsi="Times New Roman" w:cs="Times New Roman"/>
-                <w:sz w:val="24"/>
-              </w:rPr>
-              <w:t>Фракинштейн</w:t>
-            </w:r>
-            <w:proofErr w:type="spellEnd"/>
+              <w:t>Виктор Фра</w:t>
+            </w:r>
+            <w:r>
+              <w:rPr>
+                <w:rFonts w:ascii="Times New Roman" w:hAnsi="Times New Roman" w:cs="Times New Roman"/>
+                <w:sz w:val="24"/>
+              </w:rPr>
+              <w:t>нке</w:t>
+            </w:r>
+            <w:r>
+              <w:rPr>
+                <w:rFonts w:ascii="Times New Roman" w:hAnsi="Times New Roman" w:cs="Times New Roman"/>
+                <w:sz w:val="24"/>
+              </w:rPr>
+              <w:t>нштейн</w:t>
+            </w:r>
             <w:r>
               <w:rPr>
                 <w:rFonts w:ascii="Times New Roman" w:hAnsi="Times New Roman" w:cs="Times New Roman"/>
@@ -2943,24 +2990,22 @@
                 <w:rFonts w:ascii="Times New Roman" w:hAnsi="Times New Roman" w:cs="Times New Roman"/>
                 <w:sz w:val="24"/>
               </w:rPr>
-              <w:t xml:space="preserve">Получена информация о фильме </w:t>
-            </w:r>
-            <w:r>
-              <w:rPr>
-                <w:rFonts w:ascii="Times New Roman" w:hAnsi="Times New Roman" w:cs="Times New Roman"/>
-                <w:sz w:val="24"/>
-              </w:rPr>
-              <w:t xml:space="preserve">Виктор </w:t>
-            </w:r>
-            <w:proofErr w:type="spellStart"/>
-            <w:r>
-              <w:rPr>
-                <w:rFonts w:ascii="Times New Roman" w:hAnsi="Times New Roman" w:cs="Times New Roman"/>
-                <w:sz w:val="24"/>
-              </w:rPr>
-              <w:t>Фракинштейн</w:t>
-            </w:r>
-            <w:proofErr w:type="spellEnd"/>
+              <w:t xml:space="preserve">Получена </w:t>
+            </w:r>
+            <w:r>
+              <w:rPr>
+                <w:rFonts w:ascii="Times New Roman" w:hAnsi="Times New Roman" w:cs="Times New Roman"/>
+                <w:sz w:val="24"/>
+              </w:rPr>
+              <w:t>информация о фильме Виктор Франке</w:t>
+            </w:r>
+            <w:r>
+              <w:rPr>
+                <w:rFonts w:ascii="Times New Roman" w:hAnsi="Times New Roman" w:cs="Times New Roman"/>
+                <w:sz w:val="24"/>
+              </w:rPr>
+              <w:t>нштейн</w:t>
+            </w:r>
           </w:p>
         </w:tc>
       </w:tr>
@@ -3023,14 +3068,29 @@
                 <w:rFonts w:ascii="Times New Roman" w:hAnsi="Times New Roman" w:cs="Times New Roman"/>
                 <w:sz w:val="24"/>
               </w:rPr>
-              <w:t xml:space="preserve">1) Выбрать фильм </w:t>
-            </w:r>
-            <w:r>
-              <w:rPr>
-                <w:rFonts w:ascii="Times New Roman" w:hAnsi="Times New Roman" w:cs="Times New Roman"/>
-                <w:sz w:val="24"/>
-              </w:rPr>
-              <w:t xml:space="preserve">Виктор </w:t>
+              <w:t>1) Выбрать фильм Виктор Франке</w:t>
+            </w:r>
+            <w:r>
+              <w:rPr>
+                <w:rFonts w:ascii="Times New Roman" w:hAnsi="Times New Roman" w:cs="Times New Roman"/>
+                <w:sz w:val="24"/>
+              </w:rPr>
+              <w:t>нштейн</w:t>
+            </w:r>
+          </w:p>
+          <w:p>
+            <w:pPr>
+              <w:rPr>
+                <w:rFonts w:ascii="Times New Roman" w:hAnsi="Times New Roman" w:cs="Times New Roman"/>
+                <w:sz w:val="24"/>
+              </w:rPr>
+            </w:pPr>
+            <w:r>
+              <w:rPr>
+                <w:rFonts w:ascii="Times New Roman" w:hAnsi="Times New Roman" w:cs="Times New Roman"/>
+                <w:sz w:val="24"/>
+              </w:rPr>
+              <w:t xml:space="preserve">2) Зайти на сайт Афиша </w:t>
             </w:r>
             <w:proofErr w:type="spellStart"/>
             <w:r>
@@ -3038,40 +3098,9 @@
                 <w:rFonts w:ascii="Times New Roman" w:hAnsi="Times New Roman" w:cs="Times New Roman"/>
                 <w:sz w:val="24"/>
               </w:rPr>
-              <w:t>Фракинштейн</w:t>
+              <w:t>яндекс</w:t>
             </w:r>
             <w:proofErr w:type="spellEnd"/>
-          </w:p>
-          <w:p>
-            <w:pPr>
-              <w:rPr>
-                <w:rFonts w:ascii="Times New Roman" w:hAnsi="Times New Roman" w:cs="Times New Roman"/>
-                <w:sz w:val="24"/>
-              </w:rPr>
-            </w:pPr>
-            <w:r>
-              <w:rPr>
-                <w:rFonts w:ascii="Times New Roman" w:hAnsi="Times New Roman" w:cs="Times New Roman"/>
-                <w:sz w:val="24"/>
-              </w:rPr>
-              <w:t>2</w:t>
-            </w:r>
-            <w:r>
-              <w:rPr>
-                <w:rFonts w:ascii="Times New Roman" w:hAnsi="Times New Roman" w:cs="Times New Roman"/>
-                <w:sz w:val="24"/>
-              </w:rPr>
-              <w:t xml:space="preserve">) Зайти на сайт Афиша </w:t>
-            </w:r>
-            <w:proofErr w:type="spellStart"/>
-            <w:r>
-              <w:rPr>
-                <w:rFonts w:ascii="Times New Roman" w:hAnsi="Times New Roman" w:cs="Times New Roman"/>
-                <w:sz w:val="24"/>
-              </w:rPr>
-              <w:t>яндекс</w:t>
-            </w:r>
-            <w:proofErr w:type="spellEnd"/>
             <w:r>
               <w:rPr>
                 <w:rFonts w:ascii="Times New Roman" w:hAnsi="Times New Roman" w:cs="Times New Roman"/>
@@ -3126,30 +3155,23 @@
                 <w:rFonts w:ascii="Times New Roman" w:hAnsi="Times New Roman" w:cs="Times New Roman"/>
                 <w:sz w:val="24"/>
               </w:rPr>
-              <w:t xml:space="preserve">Результаты о фильме </w:t>
-            </w:r>
-            <w:r>
-              <w:rPr>
-                <w:rFonts w:ascii="Times New Roman" w:hAnsi="Times New Roman" w:cs="Times New Roman"/>
-                <w:sz w:val="24"/>
-              </w:rPr>
-              <w:t xml:space="preserve">Виктор </w:t>
-            </w:r>
-            <w:proofErr w:type="spellStart"/>
-            <w:r>
-              <w:rPr>
-                <w:rFonts w:ascii="Times New Roman" w:hAnsi="Times New Roman" w:cs="Times New Roman"/>
-                <w:sz w:val="24"/>
-              </w:rPr>
-              <w:t>Фракинштейн</w:t>
-            </w:r>
-            <w:proofErr w:type="spellEnd"/>
-            <w:r>
-              <w:rPr>
-                <w:rFonts w:ascii="Times New Roman" w:hAnsi="Times New Roman" w:cs="Times New Roman"/>
-                <w:sz w:val="24"/>
-              </w:rPr>
-              <w:t xml:space="preserve"> идентичны</w:t>
+              <w:t>Результаты о фильме Виктор Фран</w:t>
+            </w:r>
+            <w:bookmarkStart w:id="0" w:name="_GoBack"/>
+            <w:bookmarkEnd w:id="0"/>
+            <w:r>
+              <w:rPr>
+                <w:rFonts w:ascii="Times New Roman" w:hAnsi="Times New Roman" w:cs="Times New Roman"/>
+                <w:sz w:val="24"/>
+              </w:rPr>
+              <w:t>ке</w:t>
+            </w:r>
+            <w:r>
+              <w:rPr>
+                <w:rFonts w:ascii="Times New Roman" w:hAnsi="Times New Roman" w:cs="Times New Roman"/>
+                <w:sz w:val="24"/>
+              </w:rPr>
+              <w:t>нштейн идентичны</w:t>
             </w:r>
           </w:p>
         </w:tc>
@@ -3320,16 +3342,7 @@
                 <w:rFonts w:ascii="Times New Roman" w:hAnsi="Times New Roman" w:cs="Times New Roman"/>
                 <w:sz w:val="24"/>
               </w:rPr>
-              <w:t>Проверка нефункционального требования «Безопасно</w:t>
-            </w:r>
-            <w:bookmarkStart w:id="0" w:name="_GoBack"/>
-            <w:bookmarkEnd w:id="0"/>
-            <w:r>
-              <w:rPr>
-                <w:rFonts w:ascii="Times New Roman" w:hAnsi="Times New Roman" w:cs="Times New Roman"/>
-                <w:sz w:val="24"/>
-              </w:rPr>
-              <w:t>сть»</w:t>
+              <w:t>Проверка нефункционального требования «Безопасность»</w:t>
             </w:r>
           </w:p>
         </w:tc>
@@ -4517,7 +4530,7 @@
 </file>
 
 <file path=customXml/itemProps1.xml><?xml version="1.0" encoding="utf-8"?>
-<ds:datastoreItem xmlns:ds="http://schemas.openxmlformats.org/officeDocument/2006/customXml" ds:itemID="{FE42E7C4-2E5B-4F66-86DF-DB42CB278903}">
+<ds:datastoreItem xmlns:ds="http://schemas.openxmlformats.org/officeDocument/2006/customXml" ds:itemID="{CB0613B7-AB0C-431C-A58D-A82609AAD9CA}">
   <ds:schemaRefs>
     <ds:schemaRef ds:uri="http://schemas.openxmlformats.org/officeDocument/2006/bibliography"/>
   </ds:schemaRefs>

--- a/TestPlan.docx
+++ b/TestPlan.docx
@@ -885,28 +885,7 @@
           <w:rFonts w:ascii="Times New Roman" w:hAnsi="Times New Roman" w:cs="Times New Roman"/>
           <w:sz w:val="24"/>
         </w:rPr>
-        <w:tab/>
-      </w:r>
-      <w:r>
-        <w:rPr>
-          <w:rFonts w:ascii="Times New Roman" w:hAnsi="Times New Roman" w:cs="Times New Roman"/>
-          <w:sz w:val="24"/>
-        </w:rPr>
-        <w:t>2</w:t>
-      </w:r>
-      <w:r>
-        <w:rPr>
-          <w:rFonts w:ascii="Times New Roman" w:hAnsi="Times New Roman" w:cs="Times New Roman"/>
-          <w:sz w:val="24"/>
-        </w:rPr>
-        <w:t xml:space="preserve">) </w:t>
-      </w:r>
-      <w:r>
-        <w:rPr>
-          <w:rFonts w:ascii="Times New Roman" w:hAnsi="Times New Roman" w:cs="Times New Roman"/>
-          <w:sz w:val="24"/>
-        </w:rPr>
-        <w:t>Возможность работы в любой стране мира.</w:t>
+        <w:t>- Нефункциональные требования:</w:t>
       </w:r>
     </w:p>
     <w:p>
@@ -922,7 +901,8 @@
           <w:rFonts w:ascii="Times New Roman" w:hAnsi="Times New Roman" w:cs="Times New Roman"/>
           <w:sz w:val="24"/>
         </w:rPr>
-        <w:t>- Нефункциональные требования:</w:t>
+        <w:tab/>
+        <w:t>1) Надежность;</w:t>
       </w:r>
     </w:p>
     <w:p>
@@ -939,7 +919,7 @@
           <w:sz w:val="24"/>
         </w:rPr>
         <w:tab/>
-        <w:t>1) Надежность;</w:t>
+        <w:t>2) Удобный и простой интерфейс;</w:t>
       </w:r>
     </w:p>
     <w:p>
@@ -956,7 +936,7 @@
           <w:sz w:val="24"/>
         </w:rPr>
         <w:tab/>
-        <w:t>2) Удобный и простой интерфейс;</w:t>
+        <w:t>3) Безопасность.</w:t>
       </w:r>
     </w:p>
     <w:p>
@@ -972,8 +952,7 @@
           <w:rFonts w:ascii="Times New Roman" w:hAnsi="Times New Roman" w:cs="Times New Roman"/>
           <w:sz w:val="24"/>
         </w:rPr>
-        <w:tab/>
-        <w:t>3) Безопасность.</w:t>
+        <w:t>- Сценарии использования данного приложения</w:t>
       </w:r>
     </w:p>
     <w:p>
@@ -989,7 +968,22 @@
           <w:rFonts w:ascii="Times New Roman" w:hAnsi="Times New Roman" w:cs="Times New Roman"/>
           <w:sz w:val="24"/>
         </w:rPr>
-        <w:t>- Сценарии использования данного приложения</w:t>
+        <w:tab/>
+        <w:t xml:space="preserve">1) Помочь пользователю определиться с </w:t>
+      </w:r>
+      <w:r>
+        <w:rPr>
+          <w:rFonts w:ascii="Times New Roman" w:hAnsi="Times New Roman" w:cs="Times New Roman"/>
+          <w:sz w:val="24"/>
+        </w:rPr>
+        <w:t>работой приложения</w:t>
+      </w:r>
+      <w:r>
+        <w:rPr>
+          <w:rFonts w:ascii="Times New Roman" w:hAnsi="Times New Roman" w:cs="Times New Roman"/>
+          <w:sz w:val="24"/>
+        </w:rPr>
+        <w:t>;</w:t>
       </w:r>
     </w:p>
     <w:p>
@@ -1006,21 +1000,7 @@
           <w:sz w:val="24"/>
         </w:rPr>
         <w:tab/>
-        <w:t xml:space="preserve">1) Помочь пользователю определиться с </w:t>
-      </w:r>
-      <w:r>
-        <w:rPr>
-          <w:rFonts w:ascii="Times New Roman" w:hAnsi="Times New Roman" w:cs="Times New Roman"/>
-          <w:sz w:val="24"/>
-        </w:rPr>
-        <w:t>работой приложения</w:t>
-      </w:r>
-      <w:r>
-        <w:rPr>
-          <w:rFonts w:ascii="Times New Roman" w:hAnsi="Times New Roman" w:cs="Times New Roman"/>
-          <w:sz w:val="24"/>
-        </w:rPr>
-        <w:t>;</w:t>
+        <w:t>2) Помочь пользователю узнать полное название товара/его модель;</w:t>
       </w:r>
     </w:p>
     <w:p>
@@ -1036,24 +1016,6 @@
           <w:rFonts w:ascii="Times New Roman" w:hAnsi="Times New Roman" w:cs="Times New Roman"/>
           <w:sz w:val="24"/>
         </w:rPr>
-        <w:tab/>
-        <w:t>2) Помочь пользователю узнать полное название товара/его модель;</w:t>
-      </w:r>
-    </w:p>
-    <w:p>
-      <w:pPr>
-        <w:ind w:firstLine="708"/>
-        <w:rPr>
-          <w:rFonts w:ascii="Times New Roman" w:hAnsi="Times New Roman" w:cs="Times New Roman"/>
-          <w:sz w:val="24"/>
-        </w:rPr>
-      </w:pPr>
-      <w:r>
-        <w:rPr>
-          <w:rFonts w:ascii="Times New Roman" w:hAnsi="Times New Roman" w:cs="Times New Roman"/>
-          <w:sz w:val="24"/>
-        </w:rPr>
-        <w:lastRenderedPageBreak/>
         <w:tab/>
         <w:t>3) Проверить стоимость товара.</w:t>
       </w:r>
@@ -1074,6 +1036,7 @@
           <w:sz w:val="28"/>
           <w:lang w:val="en-US"/>
         </w:rPr>
+        <w:lastRenderedPageBreak/>
         <w:t>Test</w:t>
       </w:r>
       <w:r>
@@ -2435,15 +2398,7 @@
                 <w:rFonts w:ascii="Times New Roman" w:hAnsi="Times New Roman" w:cs="Times New Roman"/>
                 <w:sz w:val="24"/>
               </w:rPr>
-              <w:t xml:space="preserve">Проверка функционального требования «Возможность </w:t>
-            </w:r>
-            <w:r>
-              <w:rPr>
-                <w:rFonts w:ascii="Times New Roman" w:hAnsi="Times New Roman" w:cs="Times New Roman"/>
-                <w:sz w:val="24"/>
-              </w:rPr>
-              <w:lastRenderedPageBreak/>
-              <w:t xml:space="preserve">получения информации </w:t>
+              <w:t xml:space="preserve">Проверка функционального требования «Возможность получения информации </w:t>
             </w:r>
             <w:r>
               <w:rPr>
@@ -2477,7 +2432,6 @@
                 <w:rFonts w:ascii="Times New Roman" w:hAnsi="Times New Roman" w:cs="Times New Roman"/>
                 <w:sz w:val="24"/>
               </w:rPr>
-              <w:lastRenderedPageBreak/>
               <w:t>1) Запустить приложение;</w:t>
             </w:r>
           </w:p>
@@ -2599,7 +2553,7 @@
                 <w:rFonts w:ascii="Times New Roman" w:hAnsi="Times New Roman" w:cs="Times New Roman"/>
                 <w:sz w:val="24"/>
               </w:rPr>
-              <w:t>Проверка функционального требования «Возможность работы в любой стране мира»</w:t>
+              <w:t>Проверка нефункционального требования «Надежность»</w:t>
             </w:r>
           </w:p>
         </w:tc>
@@ -2619,15 +2573,60 @@
                 <w:rFonts w:ascii="Times New Roman" w:hAnsi="Times New Roman" w:cs="Times New Roman"/>
                 <w:sz w:val="24"/>
               </w:rPr>
-              <w:t xml:space="preserve">1) Воспользоваться приложением </w:t>
-            </w:r>
-            <w:r>
-              <w:rPr>
-                <w:rFonts w:ascii="Times New Roman" w:hAnsi="Times New Roman" w:cs="Times New Roman"/>
-                <w:sz w:val="24"/>
-                <w:lang w:val="en-US"/>
-              </w:rPr>
-              <w:t>Fake</w:t>
+              <w:t>1) Запустить приложение;</w:t>
+            </w:r>
+          </w:p>
+          <w:p>
+            <w:pPr>
+              <w:rPr>
+                <w:rFonts w:ascii="Times New Roman" w:hAnsi="Times New Roman" w:cs="Times New Roman"/>
+                <w:sz w:val="24"/>
+              </w:rPr>
+            </w:pPr>
+            <w:r>
+              <w:rPr>
+                <w:rFonts w:ascii="Times New Roman" w:hAnsi="Times New Roman" w:cs="Times New Roman"/>
+                <w:sz w:val="24"/>
+              </w:rPr>
+              <w:t>2) Выбрать фильм из списка</w:t>
+            </w:r>
+            <w:proofErr w:type="gramStart"/>
+            <w:r>
+              <w:rPr>
+                <w:rFonts w:ascii="Times New Roman" w:hAnsi="Times New Roman" w:cs="Times New Roman"/>
+                <w:sz w:val="24"/>
+              </w:rPr>
+              <w:t xml:space="preserve"> ;</w:t>
+            </w:r>
+            <w:proofErr w:type="gramEnd"/>
+          </w:p>
+          <w:p>
+            <w:pPr>
+              <w:rPr>
+                <w:rFonts w:ascii="Times New Roman" w:hAnsi="Times New Roman" w:cs="Times New Roman"/>
+                <w:sz w:val="24"/>
+              </w:rPr>
+            </w:pPr>
+            <w:r>
+              <w:rPr>
+                <w:rFonts w:ascii="Times New Roman" w:hAnsi="Times New Roman" w:cs="Times New Roman"/>
+                <w:sz w:val="24"/>
+              </w:rPr>
+              <w:t>3)</w:t>
+            </w:r>
+            <w:r>
+              <w:rPr>
+                <w:rFonts w:ascii="Times New Roman" w:hAnsi="Times New Roman" w:cs="Times New Roman"/>
+                <w:sz w:val="24"/>
+              </w:rPr>
+              <w:t xml:space="preserve"> Кликнуть на</w:t>
+            </w:r>
+            <w:r>
+              <w:rPr>
+                <w:rFonts w:ascii="Times New Roman" w:hAnsi="Times New Roman" w:cs="Times New Roman"/>
+                <w:sz w:val="24"/>
+              </w:rPr>
+              <w:t xml:space="preserve"> фильм</w:t>
             </w:r>
             <w:r>
               <w:rPr>
@@ -2640,53 +2639,22 @@
               <w:rPr>
                 <w:rFonts w:ascii="Times New Roman" w:hAnsi="Times New Roman" w:cs="Times New Roman"/>
                 <w:sz w:val="24"/>
-                <w:lang w:val="en-US"/>
-              </w:rPr>
-              <w:t>GPS</w:t>
-            </w:r>
-            <w:r>
-              <w:rPr>
-                <w:rFonts w:ascii="Times New Roman" w:hAnsi="Times New Roman" w:cs="Times New Roman"/>
-                <w:sz w:val="24"/>
-              </w:rPr>
-              <w:t xml:space="preserve"> </w:t>
-            </w:r>
-            <w:r>
-              <w:rPr>
-                <w:rFonts w:ascii="Times New Roman" w:hAnsi="Times New Roman" w:cs="Times New Roman"/>
-                <w:sz w:val="24"/>
-                <w:lang w:val="en-US"/>
-              </w:rPr>
-              <w:t>location</w:t>
-            </w:r>
-            <w:r>
-              <w:rPr>
-                <w:rFonts w:ascii="Times New Roman" w:hAnsi="Times New Roman" w:cs="Times New Roman"/>
-                <w:sz w:val="24"/>
-              </w:rPr>
-              <w:t xml:space="preserve"> </w:t>
-            </w:r>
-            <w:r>
-              <w:rPr>
-                <w:rFonts w:ascii="Times New Roman" w:hAnsi="Times New Roman" w:cs="Times New Roman"/>
-                <w:sz w:val="24"/>
-              </w:rPr>
-              <w:t xml:space="preserve"> для виртуальной смены страны текущего пребывания;</w:t>
-            </w:r>
-          </w:p>
-          <w:p>
-            <w:pPr>
-              <w:rPr>
-                <w:rFonts w:ascii="Times New Roman" w:hAnsi="Times New Roman" w:cs="Times New Roman"/>
-                <w:sz w:val="24"/>
-              </w:rPr>
-            </w:pPr>
-            <w:r>
-              <w:rPr>
-                <w:rFonts w:ascii="Times New Roman" w:hAnsi="Times New Roman" w:cs="Times New Roman"/>
-                <w:sz w:val="24"/>
-              </w:rPr>
-              <w:t>1) Запустить приложение</w:t>
+              </w:rPr>
+              <w:t>Виктор Фра</w:t>
+            </w:r>
+            <w:r>
+              <w:rPr>
+                <w:rFonts w:ascii="Times New Roman" w:hAnsi="Times New Roman" w:cs="Times New Roman"/>
+                <w:sz w:val="24"/>
+              </w:rPr>
+              <w:t>нке</w:t>
+            </w:r>
+            <w:r>
+              <w:rPr>
+                <w:rFonts w:ascii="Times New Roman" w:hAnsi="Times New Roman" w:cs="Times New Roman"/>
+                <w:sz w:val="24"/>
+              </w:rPr>
+              <w:t>нштейн</w:t>
             </w:r>
             <w:r>
               <w:rPr>
@@ -2708,45 +2676,30 @@
                 <w:rFonts w:ascii="Times New Roman" w:hAnsi="Times New Roman" w:cs="Times New Roman"/>
                 <w:sz w:val="24"/>
               </w:rPr>
-              <w:t xml:space="preserve">2) </w:t>
-            </w:r>
-            <w:r>
-              <w:rPr>
-                <w:rFonts w:ascii="Times New Roman" w:hAnsi="Times New Roman" w:cs="Times New Roman"/>
-                <w:sz w:val="24"/>
-              </w:rPr>
-              <w:t>Ввести любой запрос;</w:t>
-            </w:r>
-          </w:p>
-          <w:p>
-            <w:pPr>
-              <w:rPr>
-                <w:rFonts w:ascii="Times New Roman" w:hAnsi="Times New Roman" w:cs="Times New Roman"/>
-                <w:sz w:val="24"/>
-              </w:rPr>
-            </w:pPr>
-            <w:r>
-              <w:rPr>
-                <w:rFonts w:ascii="Times New Roman" w:hAnsi="Times New Roman" w:cs="Times New Roman"/>
-                <w:sz w:val="24"/>
-              </w:rPr>
-              <w:t>3) Нажать кнопку</w:t>
-            </w:r>
-            <w:r>
-              <w:rPr>
-                <w:rFonts w:ascii="Times New Roman" w:hAnsi="Times New Roman" w:cs="Times New Roman"/>
-                <w:sz w:val="24"/>
-                <w:lang w:val="en-US"/>
-              </w:rPr>
-              <w:t xml:space="preserve"> </w:t>
-            </w:r>
-            <w:r>
-              <w:rPr>
-                <w:rFonts w:ascii="Times New Roman" w:hAnsi="Times New Roman" w:cs="Times New Roman"/>
-                <w:sz w:val="24"/>
-              </w:rPr>
-              <w:t>«Ок»;</w:t>
-            </w:r>
+              <w:t xml:space="preserve">4) </w:t>
+            </w:r>
+            <w:r>
+              <w:rPr>
+                <w:rFonts w:ascii="Times New Roman" w:hAnsi="Times New Roman" w:cs="Times New Roman"/>
+                <w:sz w:val="24"/>
+              </w:rPr>
+              <w:t>Получить информацию о фильме</w:t>
+            </w:r>
+            <w:r>
+              <w:rPr>
+                <w:rFonts w:ascii="Times New Roman" w:hAnsi="Times New Roman" w:cs="Times New Roman"/>
+                <w:sz w:val="24"/>
+              </w:rPr>
+              <w:t>;</w:t>
+            </w:r>
+          </w:p>
+          <w:p>
+            <w:pPr>
+              <w:rPr>
+                <w:rFonts w:ascii="Times New Roman" w:hAnsi="Times New Roman" w:cs="Times New Roman"/>
+                <w:sz w:val="24"/>
+              </w:rPr>
+            </w:pPr>
           </w:p>
         </w:tc>
         <w:tc>
@@ -2765,21 +2718,21 @@
                 <w:rFonts w:ascii="Times New Roman" w:hAnsi="Times New Roman" w:cs="Times New Roman"/>
                 <w:sz w:val="24"/>
               </w:rPr>
-              <w:t xml:space="preserve">Приложение работает нормально. </w:t>
-            </w:r>
-            <w:r>
-              <w:rPr>
-                <w:rFonts w:ascii="Times New Roman" w:hAnsi="Times New Roman" w:cs="Times New Roman"/>
-                <w:sz w:val="24"/>
-              </w:rPr>
-              <w:t>Получен результат списка фильма</w:t>
-            </w:r>
-            <w:r>
-              <w:rPr>
-                <w:rFonts w:ascii="Times New Roman" w:hAnsi="Times New Roman" w:cs="Times New Roman"/>
-                <w:sz w:val="24"/>
-              </w:rPr>
-              <w:t>.</w:t>
+              <w:t xml:space="preserve">Получена </w:t>
+            </w:r>
+            <w:r>
+              <w:rPr>
+                <w:rFonts w:ascii="Times New Roman" w:hAnsi="Times New Roman" w:cs="Times New Roman"/>
+                <w:sz w:val="24"/>
+              </w:rPr>
+              <w:t>информация о фильме Виктор Франке</w:t>
+            </w:r>
+            <w:r>
+              <w:rPr>
+                <w:rFonts w:ascii="Times New Roman" w:hAnsi="Times New Roman" w:cs="Times New Roman"/>
+                <w:sz w:val="24"/>
+              </w:rPr>
+              <w:t>нштейн</w:t>
             </w:r>
           </w:p>
         </w:tc>
@@ -2845,81 +2798,7 @@
                 <w:rFonts w:ascii="Times New Roman" w:hAnsi="Times New Roman" w:cs="Times New Roman"/>
                 <w:sz w:val="24"/>
               </w:rPr>
-              <w:t>1) Запустить приложение;</w:t>
-            </w:r>
-          </w:p>
-          <w:p>
-            <w:pPr>
-              <w:rPr>
-                <w:rFonts w:ascii="Times New Roman" w:hAnsi="Times New Roman" w:cs="Times New Roman"/>
-                <w:sz w:val="24"/>
-              </w:rPr>
-            </w:pPr>
-            <w:r>
-              <w:rPr>
-                <w:rFonts w:ascii="Times New Roman" w:hAnsi="Times New Roman" w:cs="Times New Roman"/>
-                <w:sz w:val="24"/>
-              </w:rPr>
-              <w:t>2) Выбрать фильм из списка</w:t>
-            </w:r>
-            <w:proofErr w:type="gramStart"/>
-            <w:r>
-              <w:rPr>
-                <w:rFonts w:ascii="Times New Roman" w:hAnsi="Times New Roman" w:cs="Times New Roman"/>
-                <w:sz w:val="24"/>
-              </w:rPr>
-              <w:t xml:space="preserve"> ;</w:t>
-            </w:r>
-            <w:proofErr w:type="gramEnd"/>
-          </w:p>
-          <w:p>
-            <w:pPr>
-              <w:rPr>
-                <w:rFonts w:ascii="Times New Roman" w:hAnsi="Times New Roman" w:cs="Times New Roman"/>
-                <w:sz w:val="24"/>
-              </w:rPr>
-            </w:pPr>
-            <w:r>
-              <w:rPr>
-                <w:rFonts w:ascii="Times New Roman" w:hAnsi="Times New Roman" w:cs="Times New Roman"/>
-                <w:sz w:val="24"/>
-              </w:rPr>
-              <w:t>3)</w:t>
-            </w:r>
-            <w:r>
-              <w:rPr>
-                <w:rFonts w:ascii="Times New Roman" w:hAnsi="Times New Roman" w:cs="Times New Roman"/>
-                <w:sz w:val="24"/>
-              </w:rPr>
-              <w:t xml:space="preserve"> Кликнуть на</w:t>
-            </w:r>
-            <w:r>
-              <w:rPr>
-                <w:rFonts w:ascii="Times New Roman" w:hAnsi="Times New Roman" w:cs="Times New Roman"/>
-                <w:sz w:val="24"/>
-              </w:rPr>
-              <w:t xml:space="preserve"> фильм</w:t>
-            </w:r>
-            <w:r>
-              <w:rPr>
-                <w:rFonts w:ascii="Times New Roman" w:hAnsi="Times New Roman" w:cs="Times New Roman"/>
-                <w:sz w:val="24"/>
-              </w:rPr>
-              <w:t xml:space="preserve"> </w:t>
-            </w:r>
-            <w:r>
-              <w:rPr>
-                <w:rFonts w:ascii="Times New Roman" w:hAnsi="Times New Roman" w:cs="Times New Roman"/>
-                <w:sz w:val="24"/>
-              </w:rPr>
-              <w:t>Виктор Фра</w:t>
-            </w:r>
-            <w:r>
-              <w:rPr>
-                <w:rFonts w:ascii="Times New Roman" w:hAnsi="Times New Roman" w:cs="Times New Roman"/>
-                <w:sz w:val="24"/>
-              </w:rPr>
-              <w:t>нке</w:t>
+              <w:t>1) Выбрать фильм Виктор Франке</w:t>
             </w:r>
             <w:r>
               <w:rPr>
@@ -2928,6 +2807,30 @@
               </w:rPr>
               <w:t>нштейн</w:t>
             </w:r>
+          </w:p>
+          <w:p>
+            <w:pPr>
+              <w:rPr>
+                <w:rFonts w:ascii="Times New Roman" w:hAnsi="Times New Roman" w:cs="Times New Roman"/>
+                <w:sz w:val="24"/>
+              </w:rPr>
+            </w:pPr>
+            <w:r>
+              <w:rPr>
+                <w:rFonts w:ascii="Times New Roman" w:hAnsi="Times New Roman" w:cs="Times New Roman"/>
+                <w:sz w:val="24"/>
+              </w:rPr>
+              <w:t xml:space="preserve">2) Зайти на сайт Афиша </w:t>
+            </w:r>
+            <w:proofErr w:type="spellStart"/>
+            <w:r>
+              <w:rPr>
+                <w:rFonts w:ascii="Times New Roman" w:hAnsi="Times New Roman" w:cs="Times New Roman"/>
+                <w:sz w:val="24"/>
+              </w:rPr>
+              <w:t>яндекс</w:t>
+            </w:r>
+            <w:proofErr w:type="spellEnd"/>
             <w:r>
               <w:rPr>
                 <w:rFonts w:ascii="Times New Roman" w:hAnsi="Times New Roman" w:cs="Times New Roman"/>
@@ -2948,30 +2851,22 @@
                 <w:rFonts w:ascii="Times New Roman" w:hAnsi="Times New Roman" w:cs="Times New Roman"/>
                 <w:sz w:val="24"/>
               </w:rPr>
-              <w:t xml:space="preserve">4) </w:t>
-            </w:r>
-            <w:r>
-              <w:rPr>
-                <w:rFonts w:ascii="Times New Roman" w:hAnsi="Times New Roman" w:cs="Times New Roman"/>
-                <w:sz w:val="24"/>
-              </w:rPr>
-              <w:t>Получить информацию о фильме</w:t>
-            </w:r>
-            <w:r>
-              <w:rPr>
-                <w:rFonts w:ascii="Times New Roman" w:hAnsi="Times New Roman" w:cs="Times New Roman"/>
-                <w:sz w:val="24"/>
-              </w:rPr>
-              <w:t>;</w:t>
-            </w:r>
-          </w:p>
-          <w:p>
-            <w:pPr>
-              <w:rPr>
-                <w:rFonts w:ascii="Times New Roman" w:hAnsi="Times New Roman" w:cs="Times New Roman"/>
-                <w:sz w:val="24"/>
-              </w:rPr>
-            </w:pPr>
+              <w:t>3</w:t>
+            </w:r>
+            <w:r>
+              <w:rPr>
+                <w:rFonts w:ascii="Times New Roman" w:hAnsi="Times New Roman" w:cs="Times New Roman"/>
+                <w:sz w:val="24"/>
+              </w:rPr>
+              <w:t>)</w:t>
+            </w:r>
+            <w:r>
+              <w:rPr>
+                <w:rFonts w:ascii="Times New Roman" w:hAnsi="Times New Roman" w:cs="Times New Roman"/>
+                <w:sz w:val="24"/>
+              </w:rPr>
+              <w:t xml:space="preserve"> Сравнить результаты поиска.</w:t>
+            </w:r>
           </w:p>
         </w:tc>
         <w:tc>
@@ -2990,21 +2885,14 @@
                 <w:rFonts w:ascii="Times New Roman" w:hAnsi="Times New Roman" w:cs="Times New Roman"/>
                 <w:sz w:val="24"/>
               </w:rPr>
-              <w:t xml:space="preserve">Получена </w:t>
-            </w:r>
-            <w:r>
-              <w:rPr>
-                <w:rFonts w:ascii="Times New Roman" w:hAnsi="Times New Roman" w:cs="Times New Roman"/>
-                <w:sz w:val="24"/>
-              </w:rPr>
-              <w:t>информация о фильме Виктор Франке</w:t>
-            </w:r>
-            <w:r>
-              <w:rPr>
-                <w:rFonts w:ascii="Times New Roman" w:hAnsi="Times New Roman" w:cs="Times New Roman"/>
-                <w:sz w:val="24"/>
-              </w:rPr>
-              <w:t>нштейн</w:t>
+              <w:t>Результаты о фильме Виктор Франке</w:t>
+            </w:r>
+            <w:r>
+              <w:rPr>
+                <w:rFonts w:ascii="Times New Roman" w:hAnsi="Times New Roman" w:cs="Times New Roman"/>
+                <w:sz w:val="24"/>
+              </w:rPr>
+              <w:t>нштейн идентичны</w:t>
             </w:r>
           </w:p>
         </w:tc>
@@ -3020,14 +2908,23 @@
               <w:rPr>
                 <w:rFonts w:ascii="Times New Roman" w:hAnsi="Times New Roman" w:cs="Times New Roman"/>
                 <w:sz w:val="24"/>
-              </w:rPr>
-            </w:pPr>
-            <w:r>
-              <w:rPr>
-                <w:rFonts w:ascii="Times New Roman" w:hAnsi="Times New Roman" w:cs="Times New Roman"/>
-                <w:sz w:val="24"/>
-              </w:rPr>
-              <w:t>10</w:t>
+                <w:lang w:val="en-US"/>
+              </w:rPr>
+            </w:pPr>
+            <w:r>
+              <w:rPr>
+                <w:rFonts w:ascii="Times New Roman" w:hAnsi="Times New Roman" w:cs="Times New Roman"/>
+                <w:sz w:val="24"/>
+              </w:rPr>
+              <w:t>1</w:t>
+            </w:r>
+            <w:r>
+              <w:rPr>
+                <w:rFonts w:ascii="Times New Roman" w:hAnsi="Times New Roman" w:cs="Times New Roman"/>
+                <w:sz w:val="24"/>
+                <w:lang w:val="en-US"/>
+              </w:rPr>
+              <w:t>0</w:t>
             </w:r>
           </w:p>
         </w:tc>
@@ -3048,7 +2945,7 @@
                 <w:rFonts w:ascii="Times New Roman" w:hAnsi="Times New Roman" w:cs="Times New Roman"/>
                 <w:sz w:val="24"/>
               </w:rPr>
-              <w:t>Проверка нефункционального требования «Надежность»</w:t>
+              <w:t>Проверка нефункционального требования «Удобный и простой интерфейс»</w:t>
             </w:r>
           </w:p>
         </w:tc>
@@ -3068,74 +2965,36 @@
                 <w:rFonts w:ascii="Times New Roman" w:hAnsi="Times New Roman" w:cs="Times New Roman"/>
                 <w:sz w:val="24"/>
               </w:rPr>
-              <w:t>1) Выбрать фильм Виктор Франке</w:t>
-            </w:r>
-            <w:r>
-              <w:rPr>
-                <w:rFonts w:ascii="Times New Roman" w:hAnsi="Times New Roman" w:cs="Times New Roman"/>
-                <w:sz w:val="24"/>
-              </w:rPr>
-              <w:t>нштейн</w:t>
-            </w:r>
-          </w:p>
-          <w:p>
-            <w:pPr>
-              <w:rPr>
-                <w:rFonts w:ascii="Times New Roman" w:hAnsi="Times New Roman" w:cs="Times New Roman"/>
-                <w:sz w:val="24"/>
-              </w:rPr>
-            </w:pPr>
-            <w:r>
-              <w:rPr>
-                <w:rFonts w:ascii="Times New Roman" w:hAnsi="Times New Roman" w:cs="Times New Roman"/>
-                <w:sz w:val="24"/>
-              </w:rPr>
-              <w:t xml:space="preserve">2) Зайти на сайт Афиша </w:t>
-            </w:r>
-            <w:proofErr w:type="spellStart"/>
-            <w:r>
-              <w:rPr>
-                <w:rFonts w:ascii="Times New Roman" w:hAnsi="Times New Roman" w:cs="Times New Roman"/>
-                <w:sz w:val="24"/>
-              </w:rPr>
-              <w:t>яндекс</w:t>
-            </w:r>
-            <w:proofErr w:type="spellEnd"/>
-            <w:r>
-              <w:rPr>
-                <w:rFonts w:ascii="Times New Roman" w:hAnsi="Times New Roman" w:cs="Times New Roman"/>
-                <w:sz w:val="24"/>
-              </w:rPr>
-              <w:t>;</w:t>
-            </w:r>
-          </w:p>
-          <w:p>
-            <w:pPr>
-              <w:rPr>
-                <w:rFonts w:ascii="Times New Roman" w:hAnsi="Times New Roman" w:cs="Times New Roman"/>
-                <w:sz w:val="24"/>
-              </w:rPr>
-            </w:pPr>
-            <w:r>
-              <w:rPr>
-                <w:rFonts w:ascii="Times New Roman" w:hAnsi="Times New Roman" w:cs="Times New Roman"/>
-                <w:sz w:val="24"/>
-              </w:rPr>
-              <w:t>3</w:t>
-            </w:r>
-            <w:r>
-              <w:rPr>
-                <w:rFonts w:ascii="Times New Roman" w:hAnsi="Times New Roman" w:cs="Times New Roman"/>
-                <w:sz w:val="24"/>
-              </w:rPr>
-              <w:t>)</w:t>
-            </w:r>
-            <w:r>
-              <w:rPr>
-                <w:rFonts w:ascii="Times New Roman" w:hAnsi="Times New Roman" w:cs="Times New Roman"/>
-                <w:sz w:val="24"/>
-              </w:rPr>
-              <w:t xml:space="preserve"> Сравнить результаты поиска.</w:t>
+              <w:t>1) Запустить приложение;</w:t>
+            </w:r>
+          </w:p>
+          <w:p>
+            <w:pPr>
+              <w:rPr>
+                <w:rFonts w:ascii="Times New Roman" w:hAnsi="Times New Roman" w:cs="Times New Roman"/>
+                <w:sz w:val="24"/>
+              </w:rPr>
+            </w:pPr>
+            <w:r>
+              <w:rPr>
+                <w:rFonts w:ascii="Times New Roman" w:hAnsi="Times New Roman" w:cs="Times New Roman"/>
+                <w:sz w:val="24"/>
+              </w:rPr>
+              <w:t xml:space="preserve">2) Осуществить нажатия на различные </w:t>
+            </w:r>
+            <w:r>
+              <w:rPr>
+                <w:rFonts w:ascii="Times New Roman" w:hAnsi="Times New Roman" w:cs="Times New Roman"/>
+                <w:sz w:val="24"/>
+              </w:rPr>
+              <w:t>фильмы в разных местах</w:t>
+            </w:r>
+            <w:r>
+              <w:rPr>
+                <w:rFonts w:ascii="Times New Roman" w:hAnsi="Times New Roman" w:cs="Times New Roman"/>
+                <w:sz w:val="24"/>
+              </w:rPr>
+              <w:t>.</w:t>
             </w:r>
           </w:p>
         </w:tc>
@@ -3155,174 +3014,42 @@
                 <w:rFonts w:ascii="Times New Roman" w:hAnsi="Times New Roman" w:cs="Times New Roman"/>
                 <w:sz w:val="24"/>
               </w:rPr>
-              <w:t>Результаты о фильме Виктор Фран</w:t>
+              <w:t>Приложение удобно и просто в управлении.</w:t>
+            </w:r>
+          </w:p>
+        </w:tc>
+      </w:tr>
+      <w:tr>
+        <w:tc>
+          <w:tcPr>
+            <w:tcW w:w="534" w:type="dxa"/>
+          </w:tcPr>
+          <w:p>
+            <w:pPr>
+              <w:jc w:val="center"/>
+              <w:rPr>
+                <w:rFonts w:ascii="Times New Roman" w:hAnsi="Times New Roman" w:cs="Times New Roman"/>
+                <w:sz w:val="24"/>
+                <w:lang w:val="en-US"/>
+              </w:rPr>
+            </w:pPr>
+            <w:r>
+              <w:rPr>
+                <w:rFonts w:ascii="Times New Roman" w:hAnsi="Times New Roman" w:cs="Times New Roman"/>
+                <w:sz w:val="24"/>
+              </w:rPr>
+              <w:t>1</w:t>
+            </w:r>
+            <w:r>
+              <w:rPr>
+                <w:rFonts w:ascii="Times New Roman" w:hAnsi="Times New Roman" w:cs="Times New Roman"/>
+                <w:sz w:val="24"/>
+                <w:lang w:val="en-US"/>
+              </w:rPr>
+              <w:t>1</w:t>
             </w:r>
             <w:bookmarkStart w:id="0" w:name="_GoBack"/>
             <w:bookmarkEnd w:id="0"/>
-            <w:r>
-              <w:rPr>
-                <w:rFonts w:ascii="Times New Roman" w:hAnsi="Times New Roman" w:cs="Times New Roman"/>
-                <w:sz w:val="24"/>
-              </w:rPr>
-              <w:t>ке</w:t>
-            </w:r>
-            <w:r>
-              <w:rPr>
-                <w:rFonts w:ascii="Times New Roman" w:hAnsi="Times New Roman" w:cs="Times New Roman"/>
-                <w:sz w:val="24"/>
-              </w:rPr>
-              <w:t>нштейн идентичны</w:t>
-            </w:r>
-          </w:p>
-        </w:tc>
-      </w:tr>
-      <w:tr>
-        <w:tc>
-          <w:tcPr>
-            <w:tcW w:w="534" w:type="dxa"/>
-          </w:tcPr>
-          <w:p>
-            <w:pPr>
-              <w:jc w:val="center"/>
-              <w:rPr>
-                <w:rFonts w:ascii="Times New Roman" w:hAnsi="Times New Roman" w:cs="Times New Roman"/>
-                <w:sz w:val="24"/>
-              </w:rPr>
-            </w:pPr>
-            <w:r>
-              <w:rPr>
-                <w:rFonts w:ascii="Times New Roman" w:hAnsi="Times New Roman" w:cs="Times New Roman"/>
-                <w:sz w:val="24"/>
-              </w:rPr>
-              <w:t>1</w:t>
-            </w:r>
-            <w:r>
-              <w:rPr>
-                <w:rFonts w:ascii="Times New Roman" w:hAnsi="Times New Roman" w:cs="Times New Roman"/>
-                <w:sz w:val="24"/>
-              </w:rPr>
-              <w:t>1</w:t>
-            </w:r>
-          </w:p>
-        </w:tc>
-        <w:tc>
-          <w:tcPr>
-            <w:tcW w:w="2693" w:type="dxa"/>
-          </w:tcPr>
-          <w:p>
-            <w:pPr>
-              <w:jc w:val="center"/>
-              <w:rPr>
-                <w:rFonts w:ascii="Times New Roman" w:hAnsi="Times New Roman" w:cs="Times New Roman"/>
-                <w:sz w:val="24"/>
-              </w:rPr>
-            </w:pPr>
-            <w:r>
-              <w:rPr>
-                <w:rFonts w:ascii="Times New Roman" w:hAnsi="Times New Roman" w:cs="Times New Roman"/>
-                <w:sz w:val="24"/>
-              </w:rPr>
-              <w:t>Проверка нефункционального требования «Удобный и простой интерфейс»</w:t>
-            </w:r>
-          </w:p>
-        </w:tc>
-        <w:tc>
-          <w:tcPr>
-            <w:tcW w:w="4567" w:type="dxa"/>
-          </w:tcPr>
-          <w:p>
-            <w:pPr>
-              <w:rPr>
-                <w:rFonts w:ascii="Times New Roman" w:hAnsi="Times New Roman" w:cs="Times New Roman"/>
-                <w:sz w:val="24"/>
-              </w:rPr>
-            </w:pPr>
-            <w:r>
-              <w:rPr>
-                <w:rFonts w:ascii="Times New Roman" w:hAnsi="Times New Roman" w:cs="Times New Roman"/>
-                <w:sz w:val="24"/>
-              </w:rPr>
-              <w:t>1) Запустить приложение;</w:t>
-            </w:r>
-          </w:p>
-          <w:p>
-            <w:pPr>
-              <w:rPr>
-                <w:rFonts w:ascii="Times New Roman" w:hAnsi="Times New Roman" w:cs="Times New Roman"/>
-                <w:sz w:val="24"/>
-              </w:rPr>
-            </w:pPr>
-            <w:r>
-              <w:rPr>
-                <w:rFonts w:ascii="Times New Roman" w:hAnsi="Times New Roman" w:cs="Times New Roman"/>
-                <w:sz w:val="24"/>
-              </w:rPr>
-              <w:t xml:space="preserve">2) Осуществить нажатия на различные </w:t>
-            </w:r>
-            <w:r>
-              <w:rPr>
-                <w:rFonts w:ascii="Times New Roman" w:hAnsi="Times New Roman" w:cs="Times New Roman"/>
-                <w:sz w:val="24"/>
-              </w:rPr>
-              <w:t>фильмы в разных местах</w:t>
-            </w:r>
-            <w:r>
-              <w:rPr>
-                <w:rFonts w:ascii="Times New Roman" w:hAnsi="Times New Roman" w:cs="Times New Roman"/>
-                <w:sz w:val="24"/>
-              </w:rPr>
-              <w:t>.</w:t>
-            </w:r>
-          </w:p>
-        </w:tc>
-        <w:tc>
-          <w:tcPr>
-            <w:tcW w:w="1777" w:type="dxa"/>
-          </w:tcPr>
-          <w:p>
-            <w:pPr>
-              <w:rPr>
-                <w:rFonts w:ascii="Times New Roman" w:hAnsi="Times New Roman" w:cs="Times New Roman"/>
-                <w:sz w:val="24"/>
-              </w:rPr>
-            </w:pPr>
-            <w:r>
-              <w:rPr>
-                <w:rFonts w:ascii="Times New Roman" w:hAnsi="Times New Roman" w:cs="Times New Roman"/>
-                <w:sz w:val="24"/>
-              </w:rPr>
-              <w:t>Приложение удобно и просто в управлении.</w:t>
-            </w:r>
-          </w:p>
-        </w:tc>
-      </w:tr>
-      <w:tr>
-        <w:tc>
-          <w:tcPr>
-            <w:tcW w:w="534" w:type="dxa"/>
-          </w:tcPr>
-          <w:p>
-            <w:pPr>
-              <w:jc w:val="center"/>
-              <w:rPr>
-                <w:rFonts w:ascii="Times New Roman" w:hAnsi="Times New Roman" w:cs="Times New Roman"/>
-                <w:sz w:val="24"/>
-              </w:rPr>
-            </w:pPr>
-            <w:r>
-              <w:rPr>
-                <w:rFonts w:ascii="Times New Roman" w:hAnsi="Times New Roman" w:cs="Times New Roman"/>
-                <w:sz w:val="24"/>
-              </w:rPr>
-              <w:t>1</w:t>
-            </w:r>
-            <w:r>
-              <w:rPr>
-                <w:rFonts w:ascii="Times New Roman" w:hAnsi="Times New Roman" w:cs="Times New Roman"/>
-                <w:sz w:val="24"/>
-              </w:rPr>
-              <w:t>2</w:t>
-            </w:r>
           </w:p>
         </w:tc>
         <w:tc>
@@ -4530,7 +4257,7 @@
 </file>
 
 <file path=customXml/itemProps1.xml><?xml version="1.0" encoding="utf-8"?>
-<ds:datastoreItem xmlns:ds="http://schemas.openxmlformats.org/officeDocument/2006/customXml" ds:itemID="{CB0613B7-AB0C-431C-A58D-A82609AAD9CA}">
+<ds:datastoreItem xmlns:ds="http://schemas.openxmlformats.org/officeDocument/2006/customXml" ds:itemID="{72DCC4A3-BF76-44D1-82C0-3ABCC43A066E}">
   <ds:schemaRefs>
     <ds:schemaRef ds:uri="http://schemas.openxmlformats.org/officeDocument/2006/bibliography"/>
   </ds:schemaRefs>
